--- a/file/cv-2018/chenqi-coder.docx
+++ b/file/cv-2018/chenqi-coder.docx
@@ -18,7 +18,7 @@
           <w:sz w:val="44"/>
           <w:szCs w:val="44"/>
         </w:rPr>
-        <w:t>个人简历</w:t>
+        <w:t>个人履历</w:t>
       </w:r>
     </w:p>
     <w:p>
@@ -41,7 +41,7 @@
     </w:p>
     <w:p>
       <w:pPr>
-        <w:pStyle w:val="a4"/>
+        <w:pStyle w:val="ListParagraph"/>
         <w:numPr>
           <w:ilvl w:val="0"/>
           <w:numId w:val="6"/>
@@ -57,7 +57,7 @@
     </w:p>
     <w:p>
       <w:pPr>
-        <w:pStyle w:val="a4"/>
+        <w:pStyle w:val="ListParagraph"/>
         <w:numPr>
           <w:ilvl w:val="0"/>
           <w:numId w:val="6"/>
@@ -85,7 +85,7 @@
     </w:p>
     <w:p>
       <w:pPr>
-        <w:pStyle w:val="a4"/>
+        <w:pStyle w:val="ListParagraph"/>
         <w:numPr>
           <w:ilvl w:val="0"/>
           <w:numId w:val="6"/>
@@ -107,7 +107,7 @@
     </w:p>
     <w:p>
       <w:pPr>
-        <w:pStyle w:val="a4"/>
+        <w:pStyle w:val="ListParagraph"/>
         <w:numPr>
           <w:ilvl w:val="0"/>
           <w:numId w:val="6"/>
@@ -124,7 +124,7 @@
         <w:rPr>
           <w:rFonts w:hint="eastAsia"/>
         </w:rPr>
-        <w:t>7</w:t>
+        <w:t>8</w:t>
       </w:r>
       <w:r>
         <w:rPr>
@@ -135,7 +135,7 @@
     </w:p>
     <w:p>
       <w:pPr>
-        <w:pStyle w:val="a4"/>
+        <w:pStyle w:val="ListParagraph"/>
         <w:numPr>
           <w:ilvl w:val="0"/>
           <w:numId w:val="6"/>
@@ -146,61 +146,22 @@
         <w:rPr>
           <w:rFonts w:hint="eastAsia"/>
         </w:rPr>
-        <w:t>期望职位：</w:t>
-      </w:r>
-      <w:r>
-        <w:rPr>
-          <w:rFonts w:hint="eastAsia"/>
-        </w:rPr>
-        <w:t>全栈工程师</w:t>
-      </w:r>
-    </w:p>
-    <w:p>
-      <w:pPr>
-        <w:pStyle w:val="a4"/>
-        <w:numPr>
-          <w:ilvl w:val="0"/>
-          <w:numId w:val="6"/>
-        </w:numPr>
-        <w:ind w:firstLineChars="0"/>
-      </w:pPr>
-      <w:r>
-        <w:rPr>
-          <w:rFonts w:hint="eastAsia"/>
-        </w:rPr>
-        <w:t>目前状态：在职</w:t>
-      </w:r>
-      <w:r>
-        <w:rPr>
-          <w:rFonts w:hint="eastAsia"/>
-        </w:rPr>
-        <w:t>，</w:t>
-      </w:r>
-      <w:r>
-        <w:rPr>
-          <w:rFonts w:hint="eastAsia"/>
-        </w:rPr>
-        <w:t>正考虑换工作</w:t>
-      </w:r>
-    </w:p>
-    <w:p>
-      <w:pPr>
-        <w:rPr>
-          <w:rFonts w:hint="eastAsia"/>
-        </w:rPr>
-      </w:pPr>
-    </w:p>
-    <w:p>
-      <w:pPr>
-        <w:rPr>
-          <w:rFonts w:hint="eastAsia"/>
-        </w:rPr>
-      </w:pPr>
-    </w:p>
-    <w:p>
-      <w:pPr>
-        <w:rPr>
-          <w:rFonts w:hint="eastAsia"/>
+        <w:t>个人博客：</w:t>
+      </w:r>
+      <w:proofErr w:type="spellStart"/>
+      <w:r>
+        <w:rPr>
+          <w:rFonts w:hint="eastAsia"/>
+        </w:rPr>
+        <w:t>http:blog.acking.vip</w:t>
+      </w:r>
+      <w:proofErr w:type="spellEnd"/>
+    </w:p>
+    <w:p/>
+    <w:p/>
+    <w:p>
+      <w:pPr>
+        <w:rPr>
           <w:b/>
           <w:sz w:val="28"/>
           <w:szCs w:val="28"/>
@@ -218,15 +179,12 @@
     </w:p>
     <w:p>
       <w:pPr>
-        <w:pStyle w:val="a4"/>
+        <w:pStyle w:val="ListParagraph"/>
         <w:numPr>
           <w:ilvl w:val="0"/>
           <w:numId w:val="8"/>
         </w:numPr>
         <w:ind w:firstLineChars="0"/>
-        <w:rPr>
-          <w:rFonts w:hint="eastAsia"/>
-        </w:rPr>
       </w:pPr>
       <w:r>
         <w:rPr>
@@ -342,24 +300,28 @@
         </w:rPr>
         <w:t>、</w:t>
       </w:r>
+      <w:proofErr w:type="spellStart"/>
       <w:r>
         <w:rPr>
           <w:rFonts w:hint="eastAsia"/>
         </w:rPr>
         <w:t>Redis</w:t>
       </w:r>
+      <w:proofErr w:type="spellEnd"/>
       <w:r>
         <w:rPr>
           <w:rFonts w:hint="eastAsia"/>
         </w:rPr>
         <w:t>以及企业级搜索</w:t>
       </w:r>
+      <w:proofErr w:type="spellStart"/>
       <w:r>
         <w:rPr>
           <w:rFonts w:hint="eastAsia"/>
         </w:rPr>
         <w:t>Solr</w:t>
       </w:r>
+      <w:proofErr w:type="spellEnd"/>
       <w:r>
         <w:rPr>
           <w:rFonts w:hint="eastAsia"/>
@@ -375,15 +337,12 @@
     </w:p>
     <w:p>
       <w:pPr>
-        <w:pStyle w:val="a4"/>
+        <w:pStyle w:val="ListParagraph"/>
         <w:numPr>
           <w:ilvl w:val="0"/>
           <w:numId w:val="8"/>
         </w:numPr>
         <w:ind w:firstLineChars="0"/>
-        <w:rPr>
-          <w:rFonts w:hint="eastAsia"/>
-        </w:rPr>
       </w:pPr>
       <w:r>
         <w:rPr>
@@ -427,12 +386,14 @@
         </w:rPr>
         <w:t>、</w:t>
       </w:r>
+      <w:proofErr w:type="spellStart"/>
       <w:r>
         <w:rPr>
           <w:rFonts w:hint="eastAsia"/>
         </w:rPr>
         <w:t>ECharts</w:t>
       </w:r>
+      <w:proofErr w:type="spellEnd"/>
       <w:r>
         <w:rPr>
           <w:rFonts w:hint="eastAsia"/>
@@ -479,7 +440,21 @@
         <w:rPr>
           <w:rFonts w:hint="eastAsia"/>
         </w:rPr>
-        <w:t xml:space="preserve"> RESTful API </w:t>
+        <w:t xml:space="preserve"> </w:t>
+      </w:r>
+      <w:proofErr w:type="spellStart"/>
+      <w:r>
+        <w:rPr>
+          <w:rFonts w:hint="eastAsia"/>
+        </w:rPr>
+        <w:t>RESTful</w:t>
+      </w:r>
+      <w:proofErr w:type="spellEnd"/>
+      <w:r>
+        <w:rPr>
+          <w:rFonts w:hint="eastAsia"/>
+        </w:rPr>
+        <w:t xml:space="preserve"> API </w:t>
       </w:r>
       <w:r>
         <w:rPr>
@@ -496,15 +471,12 @@
     </w:p>
     <w:p>
       <w:pPr>
-        <w:pStyle w:val="a4"/>
+        <w:pStyle w:val="ListParagraph"/>
         <w:numPr>
           <w:ilvl w:val="0"/>
           <w:numId w:val="8"/>
         </w:numPr>
         <w:ind w:firstLineChars="0"/>
-        <w:rPr>
-          <w:rFonts w:hint="eastAsia"/>
-        </w:rPr>
       </w:pPr>
       <w:r>
         <w:rPr>
@@ -516,8 +488,16 @@
         <w:rPr>
           <w:rFonts w:hint="eastAsia"/>
         </w:rPr>
-        <w:t xml:space="preserve"> AngularJS</w:t>
-      </w:r>
+        <w:t xml:space="preserve"> </w:t>
+      </w:r>
+      <w:proofErr w:type="spellStart"/>
+      <w:r>
+        <w:rPr>
+          <w:rFonts w:hint="eastAsia"/>
+        </w:rPr>
+        <w:t>AngularJS</w:t>
+      </w:r>
+      <w:proofErr w:type="spellEnd"/>
       <w:r>
         <w:rPr>
           <w:rFonts w:hint="eastAsia"/>
@@ -593,15 +573,12 @@
     </w:p>
     <w:p>
       <w:pPr>
-        <w:pStyle w:val="a4"/>
+        <w:pStyle w:val="ListParagraph"/>
         <w:numPr>
           <w:ilvl w:val="0"/>
           <w:numId w:val="8"/>
         </w:numPr>
         <w:ind w:firstLineChars="0"/>
-        <w:rPr>
-          <w:rFonts w:hint="eastAsia"/>
-        </w:rPr>
       </w:pPr>
       <w:r>
         <w:rPr>
@@ -666,15 +643,12 @@
     </w:p>
     <w:p>
       <w:pPr>
-        <w:pStyle w:val="a4"/>
+        <w:pStyle w:val="ListParagraph"/>
         <w:numPr>
           <w:ilvl w:val="0"/>
           <w:numId w:val="8"/>
         </w:numPr>
         <w:ind w:firstLineChars="0"/>
-        <w:rPr>
-          <w:rFonts w:hint="eastAsia"/>
-        </w:rPr>
       </w:pPr>
       <w:r>
         <w:rPr>
@@ -698,19 +672,35 @@
         <w:rPr>
           <w:rFonts w:hint="eastAsia"/>
         </w:rPr>
-        <w:t xml:space="preserve"> svn</w:t>
-      </w:r>
+        <w:t xml:space="preserve"> </w:t>
+      </w:r>
+      <w:proofErr w:type="spellStart"/>
+      <w:r>
+        <w:rPr>
+          <w:rFonts w:hint="eastAsia"/>
+        </w:rPr>
+        <w:t>svn</w:t>
+      </w:r>
+      <w:proofErr w:type="spellEnd"/>
       <w:r>
         <w:rPr>
           <w:rFonts w:hint="eastAsia"/>
         </w:rPr>
         <w:t>、</w:t>
       </w:r>
-      <w:r>
-        <w:rPr>
-          <w:rFonts w:hint="eastAsia"/>
-        </w:rPr>
-        <w:t xml:space="preserve">git </w:t>
+      <w:proofErr w:type="spellStart"/>
+      <w:r>
+        <w:rPr>
+          <w:rFonts w:hint="eastAsia"/>
+        </w:rPr>
+        <w:t>git</w:t>
+      </w:r>
+      <w:proofErr w:type="spellEnd"/>
+      <w:r>
+        <w:rPr>
+          <w:rFonts w:hint="eastAsia"/>
+        </w:rPr>
+        <w:t xml:space="preserve"> </w:t>
       </w:r>
       <w:r>
         <w:rPr>
@@ -727,15 +717,12 @@
     </w:p>
     <w:p>
       <w:pPr>
-        <w:pStyle w:val="a4"/>
+        <w:pStyle w:val="ListParagraph"/>
         <w:numPr>
           <w:ilvl w:val="0"/>
           <w:numId w:val="8"/>
         </w:numPr>
         <w:ind w:firstLineChars="0"/>
-        <w:rPr>
-          <w:rFonts w:hint="eastAsia"/>
-        </w:rPr>
       </w:pPr>
       <w:r>
         <w:rPr>
@@ -747,7 +734,21 @@
         <w:rPr>
           <w:rFonts w:hint="eastAsia"/>
         </w:rPr>
-        <w:t xml:space="preserve"> MindManager </w:t>
+        <w:t xml:space="preserve"> </w:t>
+      </w:r>
+      <w:proofErr w:type="spellStart"/>
+      <w:r>
+        <w:rPr>
+          <w:rFonts w:hint="eastAsia"/>
+        </w:rPr>
+        <w:t>MindManager</w:t>
+      </w:r>
+      <w:proofErr w:type="spellEnd"/>
+      <w:r>
+        <w:rPr>
+          <w:rFonts w:hint="eastAsia"/>
+        </w:rPr>
+        <w:t xml:space="preserve"> </w:t>
       </w:r>
       <w:r>
         <w:rPr>
@@ -759,7 +760,21 @@
         <w:rPr>
           <w:rFonts w:hint="eastAsia"/>
         </w:rPr>
-        <w:t xml:space="preserve"> Axure </w:t>
+        <w:t xml:space="preserve"> </w:t>
+      </w:r>
+      <w:proofErr w:type="spellStart"/>
+      <w:r>
+        <w:rPr>
+          <w:rFonts w:hint="eastAsia"/>
+        </w:rPr>
+        <w:t>Axure</w:t>
+      </w:r>
+      <w:proofErr w:type="spellEnd"/>
+      <w:r>
+        <w:rPr>
+          <w:rFonts w:hint="eastAsia"/>
+        </w:rPr>
+        <w:t xml:space="preserve"> </w:t>
       </w:r>
       <w:r>
         <w:rPr>
@@ -776,15 +791,12 @@
     </w:p>
     <w:p>
       <w:pPr>
-        <w:pStyle w:val="a4"/>
+        <w:pStyle w:val="ListParagraph"/>
         <w:numPr>
           <w:ilvl w:val="0"/>
           <w:numId w:val="8"/>
         </w:numPr>
         <w:ind w:firstLineChars="0"/>
-        <w:rPr>
-          <w:rFonts w:hint="eastAsia"/>
-        </w:rPr>
       </w:pPr>
       <w:r>
         <w:rPr>
@@ -807,7 +819,7 @@
     </w:p>
     <w:p>
       <w:pPr>
-        <w:pStyle w:val="a4"/>
+        <w:pStyle w:val="ListParagraph"/>
         <w:numPr>
           <w:ilvl w:val="0"/>
           <w:numId w:val="8"/>
@@ -821,20 +833,8 @@
         <w:t>乐于学习新的技术，喜欢关注行业动态。</w:t>
       </w:r>
     </w:p>
-    <w:p>
-      <w:pPr>
-        <w:rPr>
-          <w:rFonts w:hint="eastAsia"/>
-        </w:rPr>
-      </w:pPr>
-    </w:p>
-    <w:p>
-      <w:pPr>
-        <w:rPr>
-          <w:rFonts w:hint="eastAsia"/>
-        </w:rPr>
-      </w:pPr>
-    </w:p>
+    <w:p/>
+    <w:p/>
     <w:p>
       <w:pPr>
         <w:rPr>
@@ -867,7 +867,13 @@
         <w:rPr>
           <w:rFonts w:hint="eastAsia"/>
         </w:rPr>
-        <w:t>/07</w:t>
+        <w:t xml:space="preserve">/07 </w:t>
+      </w:r>
+      <w:r>
+        <w:rPr>
+          <w:rFonts w:hint="eastAsia"/>
+        </w:rPr>
+        <w:t>－</w:t>
       </w:r>
       <w:r>
         <w:rPr>
@@ -879,6 +885,74 @@
         <w:rPr>
           <w:rFonts w:hint="eastAsia"/>
         </w:rPr>
+        <w:t>至今</w:t>
+      </w:r>
+      <w:r>
+        <w:rPr>
+          <w:rFonts w:hint="eastAsia"/>
+        </w:rPr>
+        <w:t xml:space="preserve">      </w:t>
+      </w:r>
+      <w:r>
+        <w:rPr>
+          <w:rFonts w:hint="eastAsia"/>
+        </w:rPr>
+        <w:t>热巢</w:t>
+      </w:r>
+      <w:r>
+        <w:rPr>
+          <w:rFonts w:hint="eastAsia"/>
+        </w:rPr>
+        <w:t>网络</w:t>
+      </w:r>
+      <w:r>
+        <w:rPr>
+          <w:rFonts w:hint="eastAsia"/>
+        </w:rPr>
+        <w:t xml:space="preserve">  </w:t>
+      </w:r>
+      <w:r>
+        <w:rPr>
+          <w:rFonts w:hint="eastAsia"/>
+        </w:rPr>
+        <w:t>｛全栈</w:t>
+      </w:r>
+      <w:r>
+        <w:rPr>
+          <w:rFonts w:hint="eastAsia"/>
+        </w:rPr>
+        <w:t>工程师｝</w:t>
+      </w:r>
+      <w:bookmarkStart w:id="0" w:name="_GoBack"/>
+      <w:bookmarkEnd w:id="0"/>
+    </w:p>
+    <w:p>
+      <w:r>
+        <w:rPr>
+          <w:rFonts w:hint="eastAsia"/>
+          <w:b/>
+        </w:rPr>
+        <w:t>工作职责：</w:t>
+      </w:r>
+      <w:r>
+        <w:rPr>
+          <w:rFonts w:hint="eastAsia"/>
+        </w:rPr>
+        <w:t>开发了两套产品，《数据系统》、《策划师平台》（微信小程序、微信支付开发），不断的与产品经理讨论产品的可行性，优化及完善产品。</w:t>
+      </w:r>
+    </w:p>
+    <w:p/>
+    <w:p>
+      <w:r>
+        <w:rPr>
+          <w:rFonts w:hint="eastAsia"/>
+        </w:rPr>
+        <w:t xml:space="preserve">2010/08 </w:t>
+      </w:r>
+      <w:r>
+        <w:rPr>
+          <w:rFonts w:hint="eastAsia"/>
+        </w:rPr>
         <w:t>－</w:t>
       </w:r>
       <w:r>
@@ -888,22 +962,25 @@
         <w:t xml:space="preserve"> </w:t>
       </w:r>
       <w:r>
-        <w:rPr>
-          <w:rFonts w:hint="eastAsia"/>
-        </w:rPr>
-        <w:t>至今</w:t>
-      </w:r>
-      <w:r>
-        <w:rPr>
-          <w:rFonts w:hint="eastAsia"/>
-        </w:rPr>
-        <w:t xml:space="preserve">      </w:t>
-      </w:r>
-      <w:r>
-        <w:rPr>
-          <w:rFonts w:hint="eastAsia"/>
-        </w:rPr>
-        <w:t>热潮网络</w:t>
+        <w:t>2016/06</w:t>
+      </w:r>
+      <w:r>
+        <w:rPr>
+          <w:rFonts w:hint="eastAsia"/>
+        </w:rPr>
+        <w:t xml:space="preserve">     </w:t>
+      </w:r>
+      <w:r>
+        <w:rPr>
+          <w:rFonts w:hint="eastAsia"/>
+        </w:rPr>
+        <w:t xml:space="preserve"> </w:t>
+      </w:r>
+      <w:r>
+        <w:rPr>
+          <w:rFonts w:hint="eastAsia"/>
+        </w:rPr>
+        <w:t>双威教育集团</w:t>
       </w:r>
       <w:r>
         <w:rPr>
@@ -915,21 +992,10 @@
         <w:rPr>
           <w:rFonts w:hint="eastAsia"/>
         </w:rPr>
-        <w:t>｛全站工程师</w:t>
-      </w:r>
-      <w:r>
-        <w:rPr>
-          <w:rFonts w:hint="eastAsia"/>
-        </w:rPr>
-        <w:t>｝</w:t>
-      </w:r>
-    </w:p>
-    <w:p>
-      <w:pPr>
-        <w:rPr>
-          <w:rFonts w:hint="eastAsia"/>
-        </w:rPr>
-      </w:pPr>
+        <w:t>｛项目主管｝</w:t>
+      </w:r>
+    </w:p>
+    <w:p>
       <w:r>
         <w:rPr>
           <w:rFonts w:hint="eastAsia"/>
@@ -941,7 +1007,7 @@
         <w:rPr>
           <w:rFonts w:hint="eastAsia"/>
         </w:rPr>
-        <w:t>开发了两套产品，《数据系统》、《策划师平台》（微信小程序、微信支付开发），不断的与产品经理讨论产品的可行性，优化及完善产品。</w:t>
+        <w:t>主要负责公司产品原型设计，业务流程的讨论，代码逻辑分析。产品界面的确认，前端代码的编写，团队工作的分配，项目进度的规划。服务器的维护。</w:t>
       </w:r>
     </w:p>
     <w:p/>
@@ -950,7 +1016,7 @@
         <w:rPr>
           <w:rFonts w:hint="eastAsia"/>
         </w:rPr>
-        <w:t xml:space="preserve">2010/08 </w:t>
+        <w:t xml:space="preserve">2010/03 </w:t>
       </w:r>
       <w:r>
         <w:rPr>
@@ -962,18 +1028,15 @@
         <w:rPr>
           <w:rFonts w:hint="eastAsia"/>
         </w:rPr>
+        <w:t xml:space="preserve"> 2010/07</w:t>
+      </w:r>
+      <w:r>
+        <w:rPr>
+          <w:rFonts w:hint="eastAsia"/>
+        </w:rPr>
         <w:t xml:space="preserve"> </w:t>
       </w:r>
       <w:r>
-        <w:t>2016/06</w:t>
-      </w:r>
-      <w:r>
-        <w:rPr>
-          <w:rFonts w:hint="eastAsia"/>
-        </w:rPr>
-        <w:t xml:space="preserve">     </w:t>
-      </w:r>
-      <w:r>
         <w:rPr>
           <w:rFonts w:hint="eastAsia"/>
         </w:rPr>
@@ -983,19 +1046,19 @@
         <w:rPr>
           <w:rFonts w:hint="eastAsia"/>
         </w:rPr>
-        <w:t>双威教育集团</w:t>
-      </w:r>
-      <w:r>
-        <w:rPr>
-          <w:rFonts w:hint="eastAsia"/>
-        </w:rPr>
-        <w:t xml:space="preserve">  </w:t>
-      </w:r>
-      <w:r>
-        <w:rPr>
-          <w:rFonts w:hint="eastAsia"/>
-        </w:rPr>
-        <w:t>｛项目主管｝</w:t>
+        <w:t>上海图凌信息科技有限公司</w:t>
+      </w:r>
+      <w:r>
+        <w:rPr>
+          <w:rFonts w:hint="eastAsia"/>
+        </w:rPr>
+        <w:t xml:space="preserve"> </w:t>
+      </w:r>
+      <w:r>
+        <w:rPr>
+          <w:rFonts w:hint="eastAsia"/>
+        </w:rPr>
+        <w:t>｛网站美工｝</w:t>
       </w:r>
     </w:p>
     <w:p>
@@ -1010,112 +1073,29 @@
         <w:rPr>
           <w:rFonts w:hint="eastAsia"/>
         </w:rPr>
-        <w:t>主要负责公司产品原型设计，业务流程的讨论，代码逻辑分析。产品界面的确认，前端代码的编写，团队工作的分配，项目进度的规划。服务器的维护。</w:t>
+        <w:t>主要负责公司页面的设计，以及页面的切片，</w:t>
+      </w:r>
+      <w:proofErr w:type="spellStart"/>
+      <w:r>
+        <w:rPr>
+          <w:rFonts w:hint="eastAsia"/>
+        </w:rPr>
+        <w:t>js</w:t>
+      </w:r>
+      <w:proofErr w:type="spellEnd"/>
+      <w:r>
+        <w:rPr>
+          <w:rFonts w:hint="eastAsia"/>
+        </w:rPr>
+        <w:t>代码的编写。</w:t>
       </w:r>
     </w:p>
     <w:p/>
-    <w:p>
-      <w:r>
-        <w:rPr>
-          <w:rFonts w:hint="eastAsia"/>
-        </w:rPr>
-        <w:t xml:space="preserve">2010/03 </w:t>
-      </w:r>
-      <w:r>
-        <w:rPr>
-          <w:rFonts w:hint="eastAsia"/>
-        </w:rPr>
-        <w:t>－</w:t>
-      </w:r>
-      <w:r>
-        <w:rPr>
-          <w:rFonts w:hint="eastAsia"/>
-        </w:rPr>
-        <w:t xml:space="preserve"> 2010/07</w:t>
-      </w:r>
-      <w:r>
-        <w:rPr>
-          <w:rFonts w:hint="eastAsia"/>
-        </w:rPr>
-        <w:t xml:space="preserve"> </w:t>
-      </w:r>
-      <w:r>
-        <w:rPr>
-          <w:rFonts w:hint="eastAsia"/>
-        </w:rPr>
-        <w:t xml:space="preserve"> </w:t>
-      </w:r>
-      <w:r>
-        <w:rPr>
-          <w:rFonts w:hint="eastAsia"/>
-        </w:rPr>
-        <w:t>上海图凌信息科技有限公司</w:t>
-      </w:r>
-      <w:r>
-        <w:rPr>
-          <w:rFonts w:hint="eastAsia"/>
-        </w:rPr>
-        <w:t xml:space="preserve"> </w:t>
-      </w:r>
-      <w:r>
-        <w:rPr>
-          <w:rFonts w:hint="eastAsia"/>
-        </w:rPr>
-        <w:t>｛网站美工｝</w:t>
-      </w:r>
-    </w:p>
-    <w:p>
-      <w:r>
-        <w:rPr>
-          <w:rFonts w:hint="eastAsia"/>
-          <w:b/>
-        </w:rPr>
-        <w:t>工作职责：</w:t>
-      </w:r>
-      <w:r>
-        <w:rPr>
-          <w:rFonts w:hint="eastAsia"/>
-        </w:rPr>
-        <w:t>主要负责公司页面的设计，以及页面的切片，</w:t>
-      </w:r>
-      <w:r>
-        <w:rPr>
-          <w:rFonts w:hint="eastAsia"/>
-        </w:rPr>
-        <w:t>js</w:t>
-      </w:r>
-      <w:r>
-        <w:rPr>
-          <w:rFonts w:hint="eastAsia"/>
-        </w:rPr>
-        <w:t>代码的编写。</w:t>
-      </w:r>
-    </w:p>
-    <w:p>
-      <w:pPr>
-        <w:rPr>
-          <w:rFonts w:hint="eastAsia"/>
-        </w:rPr>
-      </w:pPr>
-    </w:p>
-    <w:p>
-      <w:pPr>
-        <w:rPr>
-          <w:rFonts w:hint="eastAsia"/>
-        </w:rPr>
-      </w:pPr>
-    </w:p>
-    <w:p>
-      <w:pPr>
-        <w:rPr>
-          <w:rFonts w:hint="eastAsia"/>
-        </w:rPr>
-      </w:pPr>
-    </w:p>
-    <w:p>
-      <w:pPr>
-        <w:rPr>
-          <w:rFonts w:hint="eastAsia"/>
+    <w:p/>
+    <w:p/>
+    <w:p>
+      <w:pPr>
+        <w:rPr>
           <w:b/>
           <w:sz w:val="28"/>
           <w:szCs w:val="28"/>
@@ -1128,7 +1108,6 @@
           <w:sz w:val="28"/>
           <w:szCs w:val="28"/>
         </w:rPr>
-        <w:lastRenderedPageBreak/>
         <w:t>项目经验</w:t>
       </w:r>
     </w:p>
@@ -1136,14 +1115,11 @@
       <w:pPr>
         <w:jc w:val="center"/>
         <w:rPr>
-          <w:rFonts w:hint="eastAsia"/>
           <w:b/>
           <w:sz w:val="28"/>
           <w:szCs w:val="28"/>
         </w:rPr>
       </w:pPr>
-      <w:bookmarkStart w:id="0" w:name="_GoBack"/>
-      <w:bookmarkEnd w:id="0"/>
       <w:r>
         <w:rPr>
           <w:rFonts w:hint="eastAsia"/>
@@ -1151,6 +1127,7 @@
           <w:sz w:val="28"/>
           <w:szCs w:val="28"/>
         </w:rPr>
+        <w:lastRenderedPageBreak/>
         <w:t>一站式营销咨询平台</w:t>
       </w:r>
     </w:p>
@@ -1173,9 +1150,6 @@
       <w:pPr>
         <w:spacing w:line="288" w:lineRule="auto"/>
         <w:ind w:firstLineChars="200" w:firstLine="480"/>
-        <w:rPr>
-          <w:rFonts w:hint="eastAsia"/>
-        </w:rPr>
       </w:pPr>
       <w:r>
         <w:rPr>
@@ -1260,11 +1234,19 @@
         </w:rPr>
         <w:t>、</w:t>
       </w:r>
-      <w:r>
-        <w:rPr>
-          <w:rFonts w:hint="eastAsia"/>
-        </w:rPr>
-        <w:t xml:space="preserve">nginx </w:t>
+      <w:proofErr w:type="spellStart"/>
+      <w:r>
+        <w:rPr>
+          <w:rFonts w:hint="eastAsia"/>
+        </w:rPr>
+        <w:t>nginx</w:t>
+      </w:r>
+      <w:proofErr w:type="spellEnd"/>
+      <w:r>
+        <w:rPr>
+          <w:rFonts w:hint="eastAsia"/>
+        </w:rPr>
+        <w:t xml:space="preserve"> </w:t>
       </w:r>
       <w:r>
         <w:rPr>
@@ -1272,48 +1254,56 @@
         </w:rPr>
         <w:t>、</w:t>
       </w:r>
+      <w:proofErr w:type="spellStart"/>
       <w:r>
         <w:rPr>
           <w:rFonts w:ascii="Times New Roman" w:hAnsi="Times New Roman" w:cs="Times New Roman" w:hint="eastAsia"/>
         </w:rPr>
         <w:t>php</w:t>
       </w:r>
+      <w:proofErr w:type="spellEnd"/>
       <w:r>
         <w:rPr>
           <w:rFonts w:hint="eastAsia"/>
         </w:rPr>
         <w:t>、</w:t>
       </w:r>
+      <w:proofErr w:type="spellStart"/>
       <w:r>
         <w:rPr>
           <w:rFonts w:ascii="Times New Roman" w:hAnsi="Times New Roman" w:cs="Times New Roman" w:hint="eastAsia"/>
         </w:rPr>
         <w:t>mysql</w:t>
       </w:r>
+      <w:proofErr w:type="spellEnd"/>
       <w:r>
         <w:rPr>
           <w:rFonts w:ascii="Times New Roman" w:hAnsi="Times New Roman" w:cs="Times New Roman" w:hint="eastAsia"/>
         </w:rPr>
         <w:t>、</w:t>
       </w:r>
+      <w:proofErr w:type="spellStart"/>
       <w:r>
         <w:rPr>
           <w:rFonts w:ascii="Times New Roman" w:hAnsi="Times New Roman" w:cs="Times New Roman" w:hint="eastAsia"/>
         </w:rPr>
         <w:t>angularjs</w:t>
       </w:r>
+      <w:proofErr w:type="spellEnd"/>
       <w:r>
         <w:rPr>
           <w:rFonts w:ascii="Times New Roman" w:hAnsi="Times New Roman" w:cs="Times New Roman" w:hint="eastAsia"/>
         </w:rPr>
         <w:t>、</w:t>
       </w:r>
+      <w:proofErr w:type="spellStart"/>
       <w:r>
         <w:rPr>
           <w:rFonts w:ascii="Times New Roman" w:hAnsi="Times New Roman" w:cs="Times New Roman" w:hint="eastAsia"/>
         </w:rPr>
         <w:t>ECharts</w:t>
       </w:r>
+      <w:proofErr w:type="spellEnd"/>
     </w:p>
     <w:p>
       <w:pPr>
@@ -1326,12 +1316,14 @@
         </w:rPr>
         <w:t>开发工具：</w:t>
       </w:r>
+      <w:proofErr w:type="spellStart"/>
       <w:r>
         <w:rPr>
           <w:rFonts w:ascii="Times New Roman" w:hAnsi="Times New Roman" w:cs="Times New Roman" w:hint="eastAsia"/>
         </w:rPr>
         <w:t>ps</w:t>
       </w:r>
+      <w:proofErr w:type="spellEnd"/>
       <w:r>
         <w:rPr>
           <w:rFonts w:hint="eastAsia"/>
@@ -1382,9 +1374,6 @@
       <w:pPr>
         <w:spacing w:line="288" w:lineRule="auto"/>
         <w:ind w:firstLineChars="200" w:firstLine="480"/>
-        <w:rPr>
-          <w:rFonts w:hint="eastAsia"/>
-        </w:rPr>
       </w:pPr>
       <w:r>
         <w:rPr>
@@ -1444,16 +1433,12 @@
     <w:p>
       <w:pPr>
         <w:spacing w:line="288" w:lineRule="auto"/>
-        <w:rPr>
-          <w:rFonts w:hint="eastAsia"/>
-        </w:rPr>
       </w:pPr>
     </w:p>
     <w:p>
       <w:pPr>
         <w:jc w:val="center"/>
         <w:rPr>
-          <w:rFonts w:hint="eastAsia"/>
           <w:sz w:val="28"/>
           <w:szCs w:val="28"/>
         </w:rPr>
@@ -1508,9 +1493,6 @@
       <w:pPr>
         <w:spacing w:line="288" w:lineRule="auto"/>
         <w:ind w:firstLineChars="200" w:firstLine="480"/>
-        <w:rPr>
-          <w:rFonts w:hint="eastAsia"/>
-        </w:rPr>
       </w:pPr>
       <w:r>
         <w:rPr>
@@ -1667,12 +1649,14 @@
         </w:rPr>
         <w:t>软件环境：</w:t>
       </w:r>
+      <w:proofErr w:type="spellStart"/>
       <w:r>
         <w:rPr>
           <w:rFonts w:ascii="Times New Roman" w:hAnsi="Times New Roman" w:cs="Times New Roman" w:hint="eastAsia"/>
         </w:rPr>
         <w:t>docker</w:t>
       </w:r>
+      <w:proofErr w:type="spellEnd"/>
       <w:r>
         <w:rPr>
           <w:rFonts w:hint="eastAsia"/>
@@ -1703,11 +1687,19 @@
         </w:rPr>
         <w:t>、</w:t>
       </w:r>
-      <w:r>
-        <w:rPr>
-          <w:rFonts w:hint="eastAsia"/>
-        </w:rPr>
-        <w:t xml:space="preserve">nginx </w:t>
+      <w:proofErr w:type="spellStart"/>
+      <w:r>
+        <w:rPr>
+          <w:rFonts w:hint="eastAsia"/>
+        </w:rPr>
+        <w:t>nginx</w:t>
+      </w:r>
+      <w:proofErr w:type="spellEnd"/>
+      <w:r>
+        <w:rPr>
+          <w:rFonts w:hint="eastAsia"/>
+        </w:rPr>
+        <w:t xml:space="preserve"> </w:t>
       </w:r>
       <w:r>
         <w:rPr>
@@ -1715,24 +1707,28 @@
         </w:rPr>
         <w:t>、</w:t>
       </w:r>
+      <w:proofErr w:type="spellStart"/>
       <w:r>
         <w:rPr>
           <w:rFonts w:ascii="Times New Roman" w:hAnsi="Times New Roman" w:cs="Times New Roman" w:hint="eastAsia"/>
         </w:rPr>
         <w:t>php</w:t>
       </w:r>
+      <w:proofErr w:type="spellEnd"/>
       <w:r>
         <w:rPr>
           <w:rFonts w:hint="eastAsia"/>
         </w:rPr>
         <w:t>、</w:t>
       </w:r>
+      <w:proofErr w:type="spellStart"/>
       <w:r>
         <w:rPr>
           <w:rFonts w:ascii="Times New Roman" w:hAnsi="Times New Roman" w:cs="Times New Roman" w:hint="eastAsia"/>
         </w:rPr>
         <w:t>mysql</w:t>
       </w:r>
+      <w:proofErr w:type="spellEnd"/>
       <w:r>
         <w:rPr>
           <w:rFonts w:ascii="Times New Roman" w:hAnsi="Times New Roman" w:cs="Times New Roman" w:hint="eastAsia"/>
@@ -1751,24 +1747,28 @@
         </w:rPr>
         <w:t>、</w:t>
       </w:r>
+      <w:proofErr w:type="spellStart"/>
       <w:r>
         <w:rPr>
           <w:rFonts w:ascii="Times New Roman" w:hAnsi="Times New Roman" w:cs="Times New Roman" w:hint="eastAsia"/>
         </w:rPr>
         <w:t>cassandra</w:t>
       </w:r>
+      <w:proofErr w:type="spellEnd"/>
       <w:r>
         <w:rPr>
           <w:rFonts w:ascii="Times New Roman" w:hAnsi="Times New Roman" w:cs="Times New Roman" w:hint="eastAsia"/>
         </w:rPr>
         <w:t>、</w:t>
       </w:r>
+      <w:proofErr w:type="spellStart"/>
       <w:r>
         <w:rPr>
           <w:rFonts w:ascii="Times New Roman" w:hAnsi="Times New Roman" w:cs="Times New Roman" w:hint="eastAsia"/>
         </w:rPr>
         <w:t>sorl</w:t>
       </w:r>
+      <w:proofErr w:type="spellEnd"/>
     </w:p>
     <w:p>
       <w:pPr>
@@ -1781,12 +1781,14 @@
         </w:rPr>
         <w:t>开发工具：</w:t>
       </w:r>
+      <w:proofErr w:type="spellStart"/>
       <w:r>
         <w:rPr>
           <w:rFonts w:ascii="Times New Roman" w:hAnsi="Times New Roman" w:cs="Times New Roman" w:hint="eastAsia"/>
         </w:rPr>
         <w:t>ps</w:t>
       </w:r>
+      <w:proofErr w:type="spellEnd"/>
       <w:r>
         <w:rPr>
           <w:rFonts w:hint="eastAsia"/>
@@ -1837,9 +1839,6 @@
       <w:pPr>
         <w:spacing w:line="288" w:lineRule="auto"/>
         <w:ind w:firstLineChars="200" w:firstLine="480"/>
-        <w:rPr>
-          <w:rFonts w:hint="eastAsia"/>
-        </w:rPr>
       </w:pPr>
       <w:r>
         <w:rPr>
@@ -1847,24 +1846,28 @@
         </w:rPr>
         <w:t>负责项目的原型讨论，业务需求讨论，开发前后台代码，使用企业级</w:t>
       </w:r>
+      <w:proofErr w:type="spellStart"/>
       <w:r>
         <w:rPr>
           <w:rFonts w:hint="eastAsia"/>
         </w:rPr>
         <w:t>sorl</w:t>
       </w:r>
+      <w:proofErr w:type="spellEnd"/>
       <w:r>
         <w:rPr>
           <w:rFonts w:hint="eastAsia"/>
         </w:rPr>
         <w:t>数据搜索，应用数据</w:t>
       </w:r>
+      <w:proofErr w:type="spellStart"/>
       <w:r>
         <w:rPr>
           <w:rFonts w:hint="eastAsia"/>
         </w:rPr>
         <w:t>redis</w:t>
       </w:r>
+      <w:proofErr w:type="spellEnd"/>
       <w:r>
         <w:rPr>
           <w:rFonts w:hint="eastAsia"/>
@@ -1905,9 +1908,6 @@
           <w:p>
             <w:pPr>
               <w:spacing w:line="288" w:lineRule="auto"/>
-              <w:rPr>
-                <w:rFonts w:hint="eastAsia"/>
-              </w:rPr>
             </w:pPr>
           </w:p>
         </w:tc>
@@ -1916,7 +1916,6 @@
     <w:p>
       <w:pPr>
         <w:rPr>
-          <w:rFonts w:hint="eastAsia"/>
           <w:b/>
         </w:rPr>
       </w:pPr>
@@ -2198,24 +2197,28 @@
         </w:rPr>
         <w:t>、</w:t>
       </w:r>
+      <w:proofErr w:type="spellStart"/>
       <w:r>
         <w:rPr>
           <w:rFonts w:ascii="Times New Roman" w:hAnsi="Times New Roman" w:cs="Times New Roman" w:hint="eastAsia"/>
         </w:rPr>
         <w:t>php</w:t>
       </w:r>
+      <w:proofErr w:type="spellEnd"/>
       <w:r>
         <w:rPr>
           <w:rFonts w:hint="eastAsia"/>
         </w:rPr>
         <w:t>、</w:t>
       </w:r>
+      <w:proofErr w:type="spellStart"/>
       <w:r>
         <w:rPr>
           <w:rFonts w:ascii="Times New Roman" w:hAnsi="Times New Roman" w:cs="Times New Roman" w:hint="eastAsia"/>
         </w:rPr>
         <w:t>mysql</w:t>
       </w:r>
+      <w:proofErr w:type="spellEnd"/>
     </w:p>
     <w:p>
       <w:pPr>
@@ -2228,12 +2231,14 @@
         </w:rPr>
         <w:t>开发工具：</w:t>
       </w:r>
+      <w:proofErr w:type="spellStart"/>
       <w:r>
         <w:rPr>
           <w:rFonts w:ascii="Times New Roman" w:hAnsi="Times New Roman" w:cs="Times New Roman" w:hint="eastAsia"/>
         </w:rPr>
         <w:t>ps</w:t>
       </w:r>
+      <w:proofErr w:type="spellEnd"/>
       <w:r>
         <w:rPr>
           <w:rFonts w:hint="eastAsia"/>
@@ -2443,24 +2448,28 @@
         </w:rPr>
         <w:t>、</w:t>
       </w:r>
+      <w:proofErr w:type="spellStart"/>
       <w:r>
         <w:rPr>
           <w:rFonts w:ascii="Times New Roman" w:hAnsi="Times New Roman" w:cs="Times New Roman" w:hint="eastAsia"/>
         </w:rPr>
         <w:t>php</w:t>
       </w:r>
+      <w:proofErr w:type="spellEnd"/>
       <w:r>
         <w:rPr>
           <w:rFonts w:hint="eastAsia"/>
         </w:rPr>
         <w:t>、</w:t>
       </w:r>
+      <w:proofErr w:type="spellStart"/>
       <w:r>
         <w:rPr>
           <w:rFonts w:ascii="Times New Roman" w:hAnsi="Times New Roman" w:cs="Times New Roman" w:hint="eastAsia"/>
         </w:rPr>
         <w:t>mysql</w:t>
       </w:r>
+      <w:proofErr w:type="spellEnd"/>
     </w:p>
     <w:p>
       <w:pPr>
@@ -2473,12 +2482,14 @@
         </w:rPr>
         <w:t>开发工具：</w:t>
       </w:r>
+      <w:proofErr w:type="spellStart"/>
       <w:r>
         <w:rPr>
           <w:rFonts w:ascii="Times New Roman" w:hAnsi="Times New Roman" w:cs="Times New Roman" w:hint="eastAsia"/>
         </w:rPr>
         <w:t>ps</w:t>
       </w:r>
+      <w:proofErr w:type="spellEnd"/>
       <w:r>
         <w:rPr>
           <w:rFonts w:hint="eastAsia"/>
@@ -2762,24 +2773,28 @@
         </w:rPr>
         <w:t>、</w:t>
       </w:r>
+      <w:proofErr w:type="spellStart"/>
       <w:r>
         <w:rPr>
           <w:rFonts w:ascii="Times New Roman" w:hAnsi="Times New Roman" w:cs="Times New Roman" w:hint="eastAsia"/>
         </w:rPr>
         <w:t>php</w:t>
       </w:r>
+      <w:proofErr w:type="spellEnd"/>
       <w:r>
         <w:rPr>
           <w:rFonts w:hint="eastAsia"/>
         </w:rPr>
         <w:t>、</w:t>
       </w:r>
+      <w:proofErr w:type="spellStart"/>
       <w:r>
         <w:rPr>
           <w:rFonts w:ascii="Times New Roman" w:hAnsi="Times New Roman" w:cs="Times New Roman" w:hint="eastAsia"/>
         </w:rPr>
         <w:t>mysql</w:t>
       </w:r>
+      <w:proofErr w:type="spellEnd"/>
     </w:p>
     <w:p>
       <w:pPr>
@@ -2798,12 +2813,14 @@
         </w:rPr>
         <w:tab/>
       </w:r>
+      <w:proofErr w:type="spellStart"/>
       <w:r>
         <w:rPr>
           <w:rFonts w:ascii="Times New Roman" w:hAnsi="Times New Roman" w:cs="Times New Roman" w:hint="eastAsia"/>
         </w:rPr>
         <w:t>ps</w:t>
       </w:r>
+      <w:proofErr w:type="spellEnd"/>
       <w:r>
         <w:rPr>
           <w:rFonts w:hint="eastAsia"/>
@@ -2863,12 +2880,14 @@
         </w:rPr>
         <w:t>根据网站模块，进行设计首页，提交给老板确认，进行首页修改，设计各个栏目页面，最终确定网站设计页面，进行切片，然后使用</w:t>
       </w:r>
+      <w:proofErr w:type="spellStart"/>
       <w:r>
         <w:rPr>
           <w:rFonts w:hint="eastAsia"/>
         </w:rPr>
         <w:t>Yii</w:t>
       </w:r>
+      <w:proofErr w:type="spellEnd"/>
       <w:r>
         <w:rPr>
           <w:rFonts w:hint="eastAsia"/>
@@ -2899,12 +2918,14 @@
         </w:rPr>
         <w:t>服务器，进行域名解析，网站上线。使用</w:t>
       </w:r>
+      <w:proofErr w:type="spellStart"/>
       <w:r>
         <w:rPr>
           <w:rFonts w:hint="eastAsia"/>
         </w:rPr>
         <w:t>cnzz</w:t>
       </w:r>
+      <w:proofErr w:type="spellEnd"/>
       <w:r>
         <w:rPr>
           <w:rFonts w:hint="eastAsia"/>
@@ -2927,27 +2948,9 @@
         <w:t>http://www.pallas-hk.com</w:t>
       </w:r>
     </w:p>
-    <w:p>
-      <w:pPr>
-        <w:rPr>
-          <w:rFonts w:hint="eastAsia"/>
-        </w:rPr>
-      </w:pPr>
-    </w:p>
-    <w:p>
-      <w:pPr>
-        <w:rPr>
-          <w:rFonts w:hint="eastAsia"/>
-        </w:rPr>
-      </w:pPr>
-    </w:p>
-    <w:p>
-      <w:pPr>
-        <w:rPr>
-          <w:rFonts w:hint="eastAsia"/>
-        </w:rPr>
-      </w:pPr>
-    </w:p>
+    <w:p/>
+    <w:p/>
+    <w:p/>
     <w:p>
       <w:pPr>
         <w:rPr>
@@ -2977,7 +2980,7 @@
     </w:p>
     <w:tbl>
       <w:tblPr>
-        <w:tblStyle w:val="a5"/>
+        <w:tblStyle w:val="TableGrid"/>
         <w:tblW w:w="8552" w:type="dxa"/>
         <w:tblBorders>
           <w:top w:val="none" w:sz="0" w:space="0" w:color="auto"/>
@@ -3269,12 +3272,14 @@
             <w:tcW w:w="2850" w:type="dxa"/>
           </w:tcPr>
           <w:p>
+            <w:proofErr w:type="spellStart"/>
             <w:r>
               <w:rPr>
                 <w:rFonts w:ascii="Times New Roman" w:hAnsi="Times New Roman" w:cs="Times New Roman" w:hint="eastAsia"/>
               </w:rPr>
               <w:t>Yii</w:t>
             </w:r>
+            <w:proofErr w:type="spellEnd"/>
           </w:p>
         </w:tc>
         <w:tc>
@@ -3399,7 +3404,7 @@
     </w:p>
     <w:tbl>
       <w:tblPr>
-        <w:tblStyle w:val="a5"/>
+        <w:tblStyle w:val="TableGrid"/>
         <w:tblW w:w="8552" w:type="dxa"/>
         <w:tblBorders>
           <w:top w:val="none" w:sz="0" w:space="0" w:color="auto"/>
@@ -3641,24 +3646,28 @@
             <w:tcW w:w="2850" w:type="dxa"/>
           </w:tcPr>
           <w:p>
+            <w:proofErr w:type="spellStart"/>
             <w:r>
               <w:rPr>
                 <w:rFonts w:ascii="Times New Roman" w:hAnsi="Times New Roman" w:cs="Times New Roman" w:hint="eastAsia"/>
               </w:rPr>
               <w:t>git</w:t>
             </w:r>
+            <w:proofErr w:type="spellEnd"/>
             <w:r>
               <w:rPr>
                 <w:rFonts w:hint="eastAsia"/>
               </w:rPr>
               <w:t>、</w:t>
             </w:r>
+            <w:proofErr w:type="spellStart"/>
             <w:r>
               <w:rPr>
                 <w:rFonts w:ascii="Times New Roman" w:hAnsi="Times New Roman" w:cs="Times New Roman" w:hint="eastAsia"/>
               </w:rPr>
               <w:t>svn</w:t>
             </w:r>
+            <w:proofErr w:type="spellEnd"/>
           </w:p>
         </w:tc>
         <w:tc>
@@ -3701,158 +3710,433 @@
         </w:tc>
       </w:tr>
     </w:tbl>
-    <w:p>
-      <w:pPr>
-        <w:spacing w:line="288" w:lineRule="auto"/>
-        <w:rPr>
+    <w:p/>
+    <w:p>
+      <w:pPr>
+        <w:rPr>
+          <w:b/>
           <w:sz w:val="28"/>
           <w:szCs w:val="28"/>
         </w:rPr>
       </w:pPr>
-    </w:p>
-    <w:p>
-      <w:pPr>
-        <w:rPr>
+      <w:r>
+        <w:rPr>
+          <w:rFonts w:hint="eastAsia"/>
           <w:b/>
           <w:sz w:val="28"/>
           <w:szCs w:val="28"/>
         </w:rPr>
-      </w:pPr>
-      <w:r>
-        <w:rPr>
-          <w:rFonts w:hint="eastAsia"/>
-          <w:b/>
+        <w:t>教育经历</w:t>
+      </w:r>
+    </w:p>
+    <w:p>
+      <w:r>
+        <w:rPr>
+          <w:rFonts w:ascii="Times New Roman" w:hAnsi="Times New Roman" w:cs="Times New Roman" w:hint="eastAsia"/>
+        </w:rPr>
+        <w:t>2013</w:t>
+      </w:r>
+      <w:r>
+        <w:rPr>
+          <w:rFonts w:hint="eastAsia"/>
+        </w:rPr>
+        <w:t>/</w:t>
+      </w:r>
+      <w:r>
+        <w:rPr>
+          <w:rFonts w:ascii="Times New Roman" w:hAnsi="Times New Roman" w:cs="Times New Roman" w:hint="eastAsia"/>
+        </w:rPr>
+        <w:t>06</w:t>
+      </w:r>
+      <w:r>
+        <w:rPr>
+          <w:rFonts w:hint="eastAsia"/>
+        </w:rPr>
+        <w:t xml:space="preserve"> - </w:t>
+      </w:r>
+      <w:r>
+        <w:rPr>
+          <w:rFonts w:ascii="Times New Roman" w:hAnsi="Times New Roman" w:cs="Times New Roman" w:hint="eastAsia"/>
+        </w:rPr>
+        <w:t>2015</w:t>
+      </w:r>
+      <w:r>
+        <w:rPr>
+          <w:rFonts w:hint="eastAsia"/>
+        </w:rPr>
+        <w:t>/</w:t>
+      </w:r>
+      <w:r>
+        <w:rPr>
+          <w:rFonts w:ascii="Times New Roman" w:hAnsi="Times New Roman" w:cs="Times New Roman" w:hint="eastAsia"/>
+        </w:rPr>
+        <w:t>09</w:t>
+      </w:r>
+      <w:r>
+        <w:rPr>
+          <w:rFonts w:hint="eastAsia"/>
+        </w:rPr>
+        <w:t>北京航空航天大学</w:t>
+      </w:r>
+      <w:r>
+        <w:rPr>
+          <w:rFonts w:hint="eastAsia"/>
+        </w:rPr>
+        <w:t>《计算机科学与技术》</w:t>
+      </w:r>
+    </w:p>
+    <w:p/>
+    <w:p>
+      <w:pPr>
+        <w:rPr>
+          <w:b/>
+          <w:bCs/>
           <w:sz w:val="28"/>
           <w:szCs w:val="28"/>
         </w:rPr>
-        <w:t>联系方式</w:t>
-      </w:r>
-    </w:p>
-    <w:p>
-      <w:r>
-        <w:rPr>
-          <w:rFonts w:hint="eastAsia"/>
-        </w:rPr>
-        <w:t>手机：</w:t>
-      </w:r>
-      <w:r>
-        <w:rPr>
-          <w:rFonts w:hint="eastAsia"/>
-        </w:rPr>
-        <w:t>187</w:t>
-      </w:r>
-      <w:r>
-        <w:rPr>
-          <w:rFonts w:hint="eastAsia"/>
-        </w:rPr>
-        <w:t xml:space="preserve"> </w:t>
-      </w:r>
-      <w:r>
-        <w:rPr>
-          <w:rFonts w:hint="eastAsia"/>
-        </w:rPr>
-        <w:t>0170</w:t>
-      </w:r>
-      <w:r>
-        <w:rPr>
-          <w:rFonts w:hint="eastAsia"/>
-        </w:rPr>
-        <w:t xml:space="preserve"> </w:t>
-      </w:r>
-      <w:r>
-        <w:rPr>
-          <w:rFonts w:hint="eastAsia"/>
-        </w:rPr>
-        <w:t>8950</w:t>
-      </w:r>
-    </w:p>
-    <w:p>
-      <w:pPr>
-        <w:rPr>
-          <w:rFonts w:ascii="Times New Roman" w:hAnsi="Times New Roman" w:cs="Times New Roman"/>
-        </w:rPr>
-      </w:pPr>
-      <w:r>
-        <w:rPr>
-          <w:rFonts w:hint="eastAsia"/>
-        </w:rPr>
-        <w:t>邮箱：</w:t>
-      </w:r>
-      <w:hyperlink r:id="rId6" w:history="1">
+      </w:pPr>
+      <w:r>
+        <w:rPr>
+          <w:rFonts w:hint="eastAsia"/>
+          <w:b/>
+          <w:sz w:val="28"/>
+          <w:szCs w:val="28"/>
+        </w:rPr>
+        <w:t>荣誉证书</w:t>
+      </w:r>
+    </w:p>
+    <w:p>
+      <w:pPr>
+        <w:numPr>
+          <w:ilvl w:val="0"/>
+          <w:numId w:val="10"/>
+        </w:numPr>
+        <w:rPr>
+          <w:sz w:val="28"/>
+          <w:szCs w:val="28"/>
+        </w:rPr>
+      </w:pPr>
+      <w:r>
+        <w:rPr>
+          <w:rFonts w:hint="eastAsia"/>
+          <w:i/>
+          <w:iCs/>
+          <w:sz w:val="28"/>
+          <w:szCs w:val="28"/>
+        </w:rPr>
+        <w:t>2015/09</w:t>
+      </w:r>
+      <w:r>
+        <w:rPr>
+          <w:rFonts w:hint="eastAsia"/>
+          <w:sz w:val="28"/>
+          <w:szCs w:val="28"/>
+        </w:rPr>
+        <w:t> </w:t>
+      </w:r>
+      <w:r>
+        <w:rPr>
+          <w:rFonts w:hint="eastAsia"/>
+          <w:sz w:val="28"/>
+          <w:szCs w:val="28"/>
+        </w:rPr>
+        <w:t>获得北京航空航天大学《优秀毕业生荣誉证书》</w:t>
+      </w:r>
+    </w:p>
+    <w:p>
+      <w:pPr>
+        <w:numPr>
+          <w:ilvl w:val="0"/>
+          <w:numId w:val="10"/>
+        </w:numPr>
+        <w:rPr>
+          <w:sz w:val="28"/>
+          <w:szCs w:val="28"/>
+        </w:rPr>
+      </w:pPr>
+      <w:r>
+        <w:rPr>
+          <w:rFonts w:hint="eastAsia"/>
+          <w:i/>
+          <w:iCs/>
+          <w:sz w:val="28"/>
+          <w:szCs w:val="28"/>
+        </w:rPr>
+        <w:t>2012/01</w:t>
+      </w:r>
+      <w:r>
+        <w:rPr>
+          <w:rFonts w:hint="eastAsia"/>
+          <w:sz w:val="28"/>
+          <w:szCs w:val="28"/>
+        </w:rPr>
+        <w:t> </w:t>
+      </w:r>
+      <w:r>
+        <w:rPr>
+          <w:rFonts w:hint="eastAsia"/>
+          <w:sz w:val="28"/>
+          <w:szCs w:val="28"/>
+        </w:rPr>
+        <w:t>获得双威教育公司《优秀员工荣誉证书》</w:t>
+      </w:r>
+    </w:p>
+    <w:p>
+      <w:pPr>
+        <w:numPr>
+          <w:ilvl w:val="0"/>
+          <w:numId w:val="10"/>
+        </w:numPr>
+        <w:rPr>
+          <w:sz w:val="28"/>
+          <w:szCs w:val="28"/>
+        </w:rPr>
+      </w:pPr>
+      <w:r>
+        <w:rPr>
+          <w:rFonts w:hint="eastAsia"/>
+          <w:i/>
+          <w:iCs/>
+          <w:sz w:val="28"/>
+          <w:szCs w:val="28"/>
+        </w:rPr>
+        <w:t>2009/09</w:t>
+      </w:r>
+      <w:r>
+        <w:rPr>
+          <w:rFonts w:hint="eastAsia"/>
+          <w:sz w:val="28"/>
+          <w:szCs w:val="28"/>
+        </w:rPr>
+        <w:t> </w:t>
+      </w:r>
+      <w:r>
+        <w:rPr>
+          <w:rFonts w:hint="eastAsia"/>
+          <w:sz w:val="28"/>
+          <w:szCs w:val="28"/>
+        </w:rPr>
+        <w:t>获得湖北银河信息技术学院《网络安全工程师证书》</w:t>
+      </w:r>
+    </w:p>
+    <w:p>
+      <w:pPr>
+        <w:rPr>
+          <w:b/>
+          <w:sz w:val="28"/>
+          <w:szCs w:val="28"/>
+        </w:rPr>
+      </w:pPr>
+      <w:r>
+        <w:rPr>
+          <w:rFonts w:hint="eastAsia"/>
+          <w:b/>
+          <w:sz w:val="28"/>
+          <w:szCs w:val="28"/>
+        </w:rPr>
+        <w:t>参加活动</w:t>
+      </w:r>
+    </w:p>
+    <w:p>
+      <w:pPr>
+        <w:numPr>
+          <w:ilvl w:val="0"/>
+          <w:numId w:val="9"/>
+        </w:numPr>
+      </w:pPr>
+      <w:r>
+        <w:rPr>
+          <w:rFonts w:hint="eastAsia"/>
+          <w:i/>
+          <w:iCs/>
+        </w:rPr>
+        <w:t>2017/08/18</w:t>
+      </w:r>
+      <w:r>
+        <w:rPr>
+          <w:rFonts w:hint="eastAsia"/>
+        </w:rPr>
+        <w:t>{</w:t>
+      </w:r>
+      <w:r>
+        <w:rPr>
+          <w:rFonts w:hint="eastAsia"/>
+        </w:rPr>
+        <w:t>上海</w:t>
+      </w:r>
+      <w:r>
+        <w:rPr>
+          <w:rFonts w:hint="eastAsia"/>
+        </w:rPr>
+        <w:t>} </w:t>
+      </w:r>
+      <w:hyperlink r:id="rId6" w:tgtFrame="blank" w:history="1">
         <w:r>
           <w:rPr>
-            <w:rFonts w:ascii="Times New Roman" w:hAnsi="Times New Roman" w:cs="Times New Roman" w:hint="eastAsia"/>
+            <w:rStyle w:val="Hyperlink"/>
+            <w:rFonts w:hint="eastAsia"/>
           </w:rPr>
-          <w:t>hbchenqi@126.com</w:t>
+          <w:t>参加</w:t>
+        </w:r>
+        <w:r>
+          <w:rPr>
+            <w:rStyle w:val="Hyperlink"/>
+            <w:rFonts w:hint="eastAsia"/>
+          </w:rPr>
+          <w:t xml:space="preserve"> "</w:t>
+        </w:r>
+        <w:r>
+          <w:rPr>
+            <w:rStyle w:val="Hyperlink"/>
+            <w:rFonts w:hint="eastAsia"/>
+          </w:rPr>
+          <w:t>热巢小</w:t>
+        </w:r>
+        <w:proofErr w:type="spellStart"/>
+        <w:r>
+          <w:rPr>
+            <w:rStyle w:val="Hyperlink"/>
+            <w:rFonts w:hint="eastAsia"/>
+          </w:rPr>
+          <w:t>iN</w:t>
+        </w:r>
+        <w:proofErr w:type="spellEnd"/>
+        <w:r>
+          <w:rPr>
+            <w:rStyle w:val="Hyperlink"/>
+            <w:rFonts w:hint="eastAsia"/>
+          </w:rPr>
+          <w:t>"</w:t>
+        </w:r>
+        <w:r>
+          <w:rPr>
+            <w:rStyle w:val="Hyperlink"/>
+            <w:rFonts w:hint="eastAsia"/>
+          </w:rPr>
+          <w:t>媒体工具</w:t>
+        </w:r>
+        <w:r>
+          <w:rPr>
+            <w:rStyle w:val="Hyperlink"/>
+            <w:rFonts w:hint="eastAsia"/>
+          </w:rPr>
+          <w:t xml:space="preserve"> </w:t>
+        </w:r>
+        <w:r>
+          <w:rPr>
+            <w:rStyle w:val="Hyperlink"/>
+            <w:rFonts w:hint="eastAsia"/>
+          </w:rPr>
+          <w:t>发布会</w:t>
         </w:r>
       </w:hyperlink>
     </w:p>
     <w:p>
       <w:pPr>
-        <w:rPr>
-          <w:rFonts w:ascii="Times New Roman" w:hAnsi="Times New Roman" w:cs="Times New Roman"/>
-        </w:rPr>
-      </w:pPr>
-      <w:r>
-        <w:rPr>
-          <w:rFonts w:hint="eastAsia"/>
-        </w:rPr>
-        <w:t>微信号：</w:t>
-      </w:r>
-      <w:r>
-        <w:rPr>
-          <w:rFonts w:ascii="Times New Roman" w:hAnsi="Times New Roman" w:cs="Times New Roman" w:hint="eastAsia"/>
-        </w:rPr>
-        <w:t>freeacking</w:t>
-      </w:r>
-    </w:p>
-    <w:p/>
-    <w:p>
-      <w:pPr>
-        <w:rPr>
-          <w:b/>
-          <w:sz w:val="28"/>
-          <w:szCs w:val="28"/>
-        </w:rPr>
-      </w:pPr>
-      <w:r>
-        <w:rPr>
-          <w:rFonts w:hint="eastAsia"/>
-          <w:b/>
-          <w:sz w:val="28"/>
-          <w:szCs w:val="28"/>
-        </w:rPr>
-        <w:t>教育经历</w:t>
-      </w:r>
-    </w:p>
-    <w:p>
-      <w:r>
-        <w:rPr>
-          <w:rFonts w:ascii="Times New Roman" w:hAnsi="Times New Roman" w:cs="Times New Roman" w:hint="eastAsia"/>
-        </w:rPr>
-        <w:t>2013</w:t>
-      </w:r>
-      <w:r>
-        <w:rPr>
-          <w:rFonts w:hint="eastAsia"/>
-        </w:rPr>
-        <w:t>/</w:t>
-      </w:r>
-      <w:r>
-        <w:rPr>
-          <w:rFonts w:ascii="Times New Roman" w:hAnsi="Times New Roman" w:cs="Times New Roman" w:hint="eastAsia"/>
-        </w:rPr>
-        <w:t>06</w:t>
-      </w:r>
-      <w:r>
-        <w:rPr>
-          <w:rFonts w:hint="eastAsia"/>
-        </w:rPr>
-        <w:t xml:space="preserve"> - </w:t>
-      </w:r>
-      <w:r>
-        <w:rPr>
-          <w:rFonts w:ascii="Times New Roman" w:hAnsi="Times New Roman" w:cs="Times New Roman" w:hint="eastAsia"/>
+        <w:numPr>
+          <w:ilvl w:val="0"/>
+          <w:numId w:val="9"/>
+        </w:numPr>
+      </w:pPr>
+      <w:r>
+        <w:rPr>
+          <w:rFonts w:hint="eastAsia"/>
+          <w:i/>
+          <w:iCs/>
+        </w:rPr>
+        <w:t>2016/04/ 08-09</w:t>
+      </w:r>
+      <w:r>
+        <w:rPr>
+          <w:rFonts w:hint="eastAsia"/>
+        </w:rPr>
+        <w:t>{</w:t>
+      </w:r>
+      <w:r>
+        <w:rPr>
+          <w:rFonts w:hint="eastAsia"/>
+        </w:rPr>
+        <w:t>上海</w:t>
+      </w:r>
+      <w:r>
+        <w:rPr>
+          <w:rFonts w:hint="eastAsia"/>
+        </w:rPr>
+        <w:t>} </w:t>
+      </w:r>
+      <w:r>
+        <w:rPr>
+          <w:rFonts w:hint="eastAsia"/>
+        </w:rPr>
+        <w:t>参加《</w:t>
+      </w:r>
+      <w:r>
+        <w:rPr>
+          <w:rFonts w:hint="eastAsia"/>
+        </w:rPr>
+        <w:t>2016</w:t>
+      </w:r>
+      <w:r>
+        <w:rPr>
+          <w:rFonts w:hint="eastAsia"/>
+        </w:rPr>
+        <w:t>第十三届上海教育博览会•互联网</w:t>
+      </w:r>
+      <w:r>
+        <w:rPr>
+          <w:rFonts w:hint="eastAsia"/>
+        </w:rPr>
+        <w:t>+</w:t>
+      </w:r>
+      <w:r>
+        <w:rPr>
+          <w:rFonts w:hint="eastAsia"/>
+        </w:rPr>
+        <w:t>教育展》</w:t>
+      </w:r>
+    </w:p>
+    <w:p>
+      <w:pPr>
+        <w:numPr>
+          <w:ilvl w:val="0"/>
+          <w:numId w:val="9"/>
+        </w:numPr>
+      </w:pPr>
+      <w:r>
+        <w:rPr>
+          <w:rFonts w:hint="eastAsia"/>
+          <w:i/>
+          <w:iCs/>
+        </w:rPr>
+        <w:t>2015/11/ 26-27</w:t>
+      </w:r>
+      <w:r>
+        <w:rPr>
+          <w:rFonts w:hint="eastAsia"/>
+        </w:rPr>
+        <w:t>{</w:t>
+      </w:r>
+      <w:r>
+        <w:rPr>
+          <w:rFonts w:hint="eastAsia"/>
+        </w:rPr>
+        <w:t>北京</w:t>
+      </w:r>
+      <w:r>
+        <w:rPr>
+          <w:rFonts w:hint="eastAsia"/>
+        </w:rPr>
+        <w:t>} </w:t>
+      </w:r>
+      <w:r>
+        <w:rPr>
+          <w:rFonts w:hint="eastAsia"/>
+        </w:rPr>
+        <w:t>参加《</w:t>
+      </w:r>
+      <w:r>
+        <w:rPr>
+          <w:rFonts w:hint="eastAsia"/>
         </w:rPr>
         <w:t>2015</w:t>
       </w:r>
@@ -3860,26 +4144,193 @@
         <w:rPr>
           <w:rFonts w:hint="eastAsia"/>
         </w:rPr>
-        <w:t>/</w:t>
-      </w:r>
-      <w:r>
-        <w:rPr>
-          <w:rFonts w:ascii="Times New Roman" w:hAnsi="Times New Roman" w:cs="Times New Roman" w:hint="eastAsia"/>
-        </w:rPr>
-        <w:t>09</w:t>
-      </w:r>
-      <w:r>
-        <w:rPr>
-          <w:rFonts w:hint="eastAsia"/>
-        </w:rPr>
-        <w:t>北京航空航天大学</w:t>
-      </w:r>
-      <w:r>
-        <w:rPr>
-          <w:rFonts w:hint="eastAsia"/>
-        </w:rPr>
-        <w:t>《计算机科学与技术》</w:t>
-      </w:r>
+        <w:t>中国国际远程教育大会》</w:t>
+      </w:r>
+    </w:p>
+    <w:p>
+      <w:pPr>
+        <w:numPr>
+          <w:ilvl w:val="0"/>
+          <w:numId w:val="9"/>
+        </w:numPr>
+      </w:pPr>
+      <w:r>
+        <w:rPr>
+          <w:rFonts w:hint="eastAsia"/>
+          <w:i/>
+          <w:iCs/>
+        </w:rPr>
+        <w:t>2015/08/08</w:t>
+      </w:r>
+      <w:r>
+        <w:rPr>
+          <w:rFonts w:hint="eastAsia"/>
+        </w:rPr>
+        <w:t>{</w:t>
+      </w:r>
+      <w:r>
+        <w:rPr>
+          <w:rFonts w:hint="eastAsia"/>
+        </w:rPr>
+        <w:t>上海</w:t>
+      </w:r>
+      <w:r>
+        <w:rPr>
+          <w:rFonts w:hint="eastAsia"/>
+        </w:rPr>
+        <w:t>} </w:t>
+      </w:r>
+      <w:hyperlink r:id="rId7" w:tgtFrame="blank" w:history="1">
+        <w:r>
+          <w:rPr>
+            <w:rStyle w:val="Hyperlink"/>
+            <w:rFonts w:hint="eastAsia"/>
+          </w:rPr>
+          <w:t>参加第二届《中国</w:t>
+        </w:r>
+        <w:r>
+          <w:rPr>
+            <w:rStyle w:val="Hyperlink"/>
+            <w:rFonts w:hint="eastAsia"/>
+          </w:rPr>
+          <w:t xml:space="preserve"> CSS </w:t>
+        </w:r>
+        <w:r>
+          <w:rPr>
+            <w:rStyle w:val="Hyperlink"/>
+            <w:rFonts w:hint="eastAsia"/>
+          </w:rPr>
+          <w:t>开发者大会》</w:t>
+        </w:r>
+      </w:hyperlink>
+    </w:p>
+    <w:p>
+      <w:pPr>
+        <w:numPr>
+          <w:ilvl w:val="0"/>
+          <w:numId w:val="9"/>
+        </w:numPr>
+      </w:pPr>
+      <w:r>
+        <w:rPr>
+          <w:rFonts w:hint="eastAsia"/>
+          <w:i/>
+          <w:iCs/>
+        </w:rPr>
+        <w:t>2014/11/ 27-28</w:t>
+      </w:r>
+      <w:r>
+        <w:rPr>
+          <w:rFonts w:hint="eastAsia"/>
+        </w:rPr>
+        <w:t>{</w:t>
+      </w:r>
+      <w:r>
+        <w:rPr>
+          <w:rFonts w:hint="eastAsia"/>
+        </w:rPr>
+        <w:t>北京</w:t>
+      </w:r>
+      <w:r>
+        <w:rPr>
+          <w:rFonts w:hint="eastAsia"/>
+        </w:rPr>
+        <w:t>} </w:t>
+      </w:r>
+      <w:hyperlink r:id="rId8" w:tgtFrame="blank" w:history="1">
+        <w:r>
+          <w:rPr>
+            <w:rStyle w:val="Hyperlink"/>
+            <w:rFonts w:hint="eastAsia"/>
+          </w:rPr>
+          <w:t>参加《</w:t>
+        </w:r>
+        <w:r>
+          <w:rPr>
+            <w:rStyle w:val="Hyperlink"/>
+            <w:rFonts w:hint="eastAsia"/>
+          </w:rPr>
+          <w:t>2014</w:t>
+        </w:r>
+        <w:r>
+          <w:rPr>
+            <w:rStyle w:val="Hyperlink"/>
+            <w:rFonts w:hint="eastAsia"/>
+          </w:rPr>
+          <w:t>中国国际远程教育大会》</w:t>
+        </w:r>
+      </w:hyperlink>
+    </w:p>
+    <w:p>
+      <w:pPr>
+        <w:numPr>
+          <w:ilvl w:val="0"/>
+          <w:numId w:val="9"/>
+        </w:numPr>
+      </w:pPr>
+      <w:r>
+        <w:rPr>
+          <w:rFonts w:hint="eastAsia"/>
+          <w:i/>
+          <w:iCs/>
+        </w:rPr>
+        <w:t>2013/11/09</w:t>
+      </w:r>
+      <w:r>
+        <w:rPr>
+          <w:rFonts w:hint="eastAsia"/>
+        </w:rPr>
+        <w:t>{</w:t>
+      </w:r>
+      <w:r>
+        <w:rPr>
+          <w:rFonts w:hint="eastAsia"/>
+        </w:rPr>
+        <w:t>上海</w:t>
+      </w:r>
+      <w:r>
+        <w:rPr>
+          <w:rFonts w:hint="eastAsia"/>
+        </w:rPr>
+        <w:t>} </w:t>
+      </w:r>
+      <w:hyperlink r:id="rId9" w:tgtFrame="blank" w:history="1">
+        <w:r>
+          <w:rPr>
+            <w:rStyle w:val="Hyperlink"/>
+            <w:rFonts w:hint="eastAsia"/>
+          </w:rPr>
+          <w:t>参加《</w:t>
+        </w:r>
+        <w:r>
+          <w:rPr>
+            <w:rStyle w:val="Hyperlink"/>
+            <w:rFonts w:hint="eastAsia"/>
+          </w:rPr>
+          <w:t xml:space="preserve">2WebReBuild 2013 </w:t>
+        </w:r>
+        <w:r>
+          <w:rPr>
+            <w:rStyle w:val="Hyperlink"/>
+            <w:rFonts w:hint="eastAsia"/>
+          </w:rPr>
+          <w:t>年会</w:t>
+        </w:r>
+        <w:r>
+          <w:rPr>
+            <w:rStyle w:val="Hyperlink"/>
+            <w:rFonts w:hint="eastAsia"/>
+          </w:rPr>
+          <w:t xml:space="preserve"> </w:t>
+        </w:r>
+        <w:r>
+          <w:rPr>
+            <w:rStyle w:val="Hyperlink"/>
+            <w:rFonts w:hint="eastAsia"/>
+          </w:rPr>
+          <w:t>蜕变》</w:t>
+        </w:r>
+      </w:hyperlink>
     </w:p>
     <w:p/>
     <w:p>
@@ -4161,6 +4612,155 @@
     </w:lvl>
   </w:abstractNum>
   <w:abstractNum w:abstractNumId="2">
+    <w:nsid w:val="0D2C15C3"/>
+    <w:multiLevelType w:val="multilevel"/>
+    <w:tmpl w:val="03A41650"/>
+    <w:lvl w:ilvl="0">
+      <w:start w:val="1"/>
+      <w:numFmt w:val="bullet"/>
+      <w:lvlText w:val=""/>
+      <w:lvlJc w:val="left"/>
+      <w:pPr>
+        <w:tabs>
+          <w:tab w:val="num" w:pos="720"/>
+        </w:tabs>
+        <w:ind w:left="720" w:hanging="360"/>
+      </w:pPr>
+      <w:rPr>
+        <w:rFonts w:ascii="Wingdings" w:hAnsi="Wingdings" w:hint="default"/>
+        <w:sz w:val="20"/>
+      </w:rPr>
+    </w:lvl>
+    <w:lvl w:ilvl="1" w:tentative="1">
+      <w:start w:val="1"/>
+      <w:numFmt w:val="bullet"/>
+      <w:lvlText w:val=""/>
+      <w:lvlJc w:val="left"/>
+      <w:pPr>
+        <w:tabs>
+          <w:tab w:val="num" w:pos="1440"/>
+        </w:tabs>
+        <w:ind w:left="1440" w:hanging="360"/>
+      </w:pPr>
+      <w:rPr>
+        <w:rFonts w:ascii="Wingdings" w:hAnsi="Wingdings" w:hint="default"/>
+        <w:sz w:val="20"/>
+      </w:rPr>
+    </w:lvl>
+    <w:lvl w:ilvl="2" w:tentative="1">
+      <w:start w:val="1"/>
+      <w:numFmt w:val="bullet"/>
+      <w:lvlText w:val=""/>
+      <w:lvlJc w:val="left"/>
+      <w:pPr>
+        <w:tabs>
+          <w:tab w:val="num" w:pos="2160"/>
+        </w:tabs>
+        <w:ind w:left="2160" w:hanging="360"/>
+      </w:pPr>
+      <w:rPr>
+        <w:rFonts w:ascii="Wingdings" w:hAnsi="Wingdings" w:hint="default"/>
+        <w:sz w:val="20"/>
+      </w:rPr>
+    </w:lvl>
+    <w:lvl w:ilvl="3" w:tentative="1">
+      <w:start w:val="1"/>
+      <w:numFmt w:val="bullet"/>
+      <w:lvlText w:val=""/>
+      <w:lvlJc w:val="left"/>
+      <w:pPr>
+        <w:tabs>
+          <w:tab w:val="num" w:pos="2880"/>
+        </w:tabs>
+        <w:ind w:left="2880" w:hanging="360"/>
+      </w:pPr>
+      <w:rPr>
+        <w:rFonts w:ascii="Wingdings" w:hAnsi="Wingdings" w:hint="default"/>
+        <w:sz w:val="20"/>
+      </w:rPr>
+    </w:lvl>
+    <w:lvl w:ilvl="4" w:tentative="1">
+      <w:start w:val="1"/>
+      <w:numFmt w:val="bullet"/>
+      <w:lvlText w:val=""/>
+      <w:lvlJc w:val="left"/>
+      <w:pPr>
+        <w:tabs>
+          <w:tab w:val="num" w:pos="3600"/>
+        </w:tabs>
+        <w:ind w:left="3600" w:hanging="360"/>
+      </w:pPr>
+      <w:rPr>
+        <w:rFonts w:ascii="Wingdings" w:hAnsi="Wingdings" w:hint="default"/>
+        <w:sz w:val="20"/>
+      </w:rPr>
+    </w:lvl>
+    <w:lvl w:ilvl="5" w:tentative="1">
+      <w:start w:val="1"/>
+      <w:numFmt w:val="bullet"/>
+      <w:lvlText w:val=""/>
+      <w:lvlJc w:val="left"/>
+      <w:pPr>
+        <w:tabs>
+          <w:tab w:val="num" w:pos="4320"/>
+        </w:tabs>
+        <w:ind w:left="4320" w:hanging="360"/>
+      </w:pPr>
+      <w:rPr>
+        <w:rFonts w:ascii="Wingdings" w:hAnsi="Wingdings" w:hint="default"/>
+        <w:sz w:val="20"/>
+      </w:rPr>
+    </w:lvl>
+    <w:lvl w:ilvl="6" w:tentative="1">
+      <w:start w:val="1"/>
+      <w:numFmt w:val="bullet"/>
+      <w:lvlText w:val=""/>
+      <w:lvlJc w:val="left"/>
+      <w:pPr>
+        <w:tabs>
+          <w:tab w:val="num" w:pos="5040"/>
+        </w:tabs>
+        <w:ind w:left="5040" w:hanging="360"/>
+      </w:pPr>
+      <w:rPr>
+        <w:rFonts w:ascii="Wingdings" w:hAnsi="Wingdings" w:hint="default"/>
+        <w:sz w:val="20"/>
+      </w:rPr>
+    </w:lvl>
+    <w:lvl w:ilvl="7" w:tentative="1">
+      <w:start w:val="1"/>
+      <w:numFmt w:val="bullet"/>
+      <w:lvlText w:val=""/>
+      <w:lvlJc w:val="left"/>
+      <w:pPr>
+        <w:tabs>
+          <w:tab w:val="num" w:pos="5760"/>
+        </w:tabs>
+        <w:ind w:left="5760" w:hanging="360"/>
+      </w:pPr>
+      <w:rPr>
+        <w:rFonts w:ascii="Wingdings" w:hAnsi="Wingdings" w:hint="default"/>
+        <w:sz w:val="20"/>
+      </w:rPr>
+    </w:lvl>
+    <w:lvl w:ilvl="8" w:tentative="1">
+      <w:start w:val="1"/>
+      <w:numFmt w:val="bullet"/>
+      <w:lvlText w:val=""/>
+      <w:lvlJc w:val="left"/>
+      <w:pPr>
+        <w:tabs>
+          <w:tab w:val="num" w:pos="6480"/>
+        </w:tabs>
+        <w:ind w:left="6480" w:hanging="360"/>
+      </w:pPr>
+      <w:rPr>
+        <w:rFonts w:ascii="Wingdings" w:hAnsi="Wingdings" w:hint="default"/>
+        <w:sz w:val="20"/>
+      </w:rPr>
+    </w:lvl>
+  </w:abstractNum>
+  <w:abstractNum w:abstractNumId="3">
     <w:nsid w:val="18AB1E0C"/>
     <w:multiLevelType w:val="hybridMultilevel"/>
     <w:tmpl w:val="F24879C4"/>
@@ -4274,7 +4874,7 @@
       </w:rPr>
     </w:lvl>
   </w:abstractNum>
-  <w:abstractNum w:abstractNumId="3">
+  <w:abstractNum w:abstractNumId="4">
     <w:nsid w:val="3C332A00"/>
     <w:multiLevelType w:val="hybridMultilevel"/>
     <w:tmpl w:val="E1EA4A5A"/>
@@ -4387,7 +4987,156 @@
       </w:rPr>
     </w:lvl>
   </w:abstractNum>
-  <w:abstractNum w:abstractNumId="4">
+  <w:abstractNum w:abstractNumId="5">
+    <w:nsid w:val="3F92783E"/>
+    <w:multiLevelType w:val="multilevel"/>
+    <w:tmpl w:val="723CC442"/>
+    <w:lvl w:ilvl="0">
+      <w:start w:val="1"/>
+      <w:numFmt w:val="bullet"/>
+      <w:lvlText w:val=""/>
+      <w:lvlJc w:val="left"/>
+      <w:pPr>
+        <w:tabs>
+          <w:tab w:val="num" w:pos="720"/>
+        </w:tabs>
+        <w:ind w:left="720" w:hanging="360"/>
+      </w:pPr>
+      <w:rPr>
+        <w:rFonts w:ascii="Wingdings" w:hAnsi="Wingdings" w:hint="default"/>
+        <w:sz w:val="20"/>
+      </w:rPr>
+    </w:lvl>
+    <w:lvl w:ilvl="1" w:tentative="1">
+      <w:start w:val="1"/>
+      <w:numFmt w:val="bullet"/>
+      <w:lvlText w:val=""/>
+      <w:lvlJc w:val="left"/>
+      <w:pPr>
+        <w:tabs>
+          <w:tab w:val="num" w:pos="1440"/>
+        </w:tabs>
+        <w:ind w:left="1440" w:hanging="360"/>
+      </w:pPr>
+      <w:rPr>
+        <w:rFonts w:ascii="Wingdings" w:hAnsi="Wingdings" w:hint="default"/>
+        <w:sz w:val="20"/>
+      </w:rPr>
+    </w:lvl>
+    <w:lvl w:ilvl="2" w:tentative="1">
+      <w:start w:val="1"/>
+      <w:numFmt w:val="bullet"/>
+      <w:lvlText w:val=""/>
+      <w:lvlJc w:val="left"/>
+      <w:pPr>
+        <w:tabs>
+          <w:tab w:val="num" w:pos="2160"/>
+        </w:tabs>
+        <w:ind w:left="2160" w:hanging="360"/>
+      </w:pPr>
+      <w:rPr>
+        <w:rFonts w:ascii="Wingdings" w:hAnsi="Wingdings" w:hint="default"/>
+        <w:sz w:val="20"/>
+      </w:rPr>
+    </w:lvl>
+    <w:lvl w:ilvl="3" w:tentative="1">
+      <w:start w:val="1"/>
+      <w:numFmt w:val="bullet"/>
+      <w:lvlText w:val=""/>
+      <w:lvlJc w:val="left"/>
+      <w:pPr>
+        <w:tabs>
+          <w:tab w:val="num" w:pos="2880"/>
+        </w:tabs>
+        <w:ind w:left="2880" w:hanging="360"/>
+      </w:pPr>
+      <w:rPr>
+        <w:rFonts w:ascii="Wingdings" w:hAnsi="Wingdings" w:hint="default"/>
+        <w:sz w:val="20"/>
+      </w:rPr>
+    </w:lvl>
+    <w:lvl w:ilvl="4" w:tentative="1">
+      <w:start w:val="1"/>
+      <w:numFmt w:val="bullet"/>
+      <w:lvlText w:val=""/>
+      <w:lvlJc w:val="left"/>
+      <w:pPr>
+        <w:tabs>
+          <w:tab w:val="num" w:pos="3600"/>
+        </w:tabs>
+        <w:ind w:left="3600" w:hanging="360"/>
+      </w:pPr>
+      <w:rPr>
+        <w:rFonts w:ascii="Wingdings" w:hAnsi="Wingdings" w:hint="default"/>
+        <w:sz w:val="20"/>
+      </w:rPr>
+    </w:lvl>
+    <w:lvl w:ilvl="5" w:tentative="1">
+      <w:start w:val="1"/>
+      <w:numFmt w:val="bullet"/>
+      <w:lvlText w:val=""/>
+      <w:lvlJc w:val="left"/>
+      <w:pPr>
+        <w:tabs>
+          <w:tab w:val="num" w:pos="4320"/>
+        </w:tabs>
+        <w:ind w:left="4320" w:hanging="360"/>
+      </w:pPr>
+      <w:rPr>
+        <w:rFonts w:ascii="Wingdings" w:hAnsi="Wingdings" w:hint="default"/>
+        <w:sz w:val="20"/>
+      </w:rPr>
+    </w:lvl>
+    <w:lvl w:ilvl="6" w:tentative="1">
+      <w:start w:val="1"/>
+      <w:numFmt w:val="bullet"/>
+      <w:lvlText w:val=""/>
+      <w:lvlJc w:val="left"/>
+      <w:pPr>
+        <w:tabs>
+          <w:tab w:val="num" w:pos="5040"/>
+        </w:tabs>
+        <w:ind w:left="5040" w:hanging="360"/>
+      </w:pPr>
+      <w:rPr>
+        <w:rFonts w:ascii="Wingdings" w:hAnsi="Wingdings" w:hint="default"/>
+        <w:sz w:val="20"/>
+      </w:rPr>
+    </w:lvl>
+    <w:lvl w:ilvl="7" w:tentative="1">
+      <w:start w:val="1"/>
+      <w:numFmt w:val="bullet"/>
+      <w:lvlText w:val=""/>
+      <w:lvlJc w:val="left"/>
+      <w:pPr>
+        <w:tabs>
+          <w:tab w:val="num" w:pos="5760"/>
+        </w:tabs>
+        <w:ind w:left="5760" w:hanging="360"/>
+      </w:pPr>
+      <w:rPr>
+        <w:rFonts w:ascii="Wingdings" w:hAnsi="Wingdings" w:hint="default"/>
+        <w:sz w:val="20"/>
+      </w:rPr>
+    </w:lvl>
+    <w:lvl w:ilvl="8" w:tentative="1">
+      <w:start w:val="1"/>
+      <w:numFmt w:val="bullet"/>
+      <w:lvlText w:val=""/>
+      <w:lvlJc w:val="left"/>
+      <w:pPr>
+        <w:tabs>
+          <w:tab w:val="num" w:pos="6480"/>
+        </w:tabs>
+        <w:ind w:left="6480" w:hanging="360"/>
+      </w:pPr>
+      <w:rPr>
+        <w:rFonts w:ascii="Wingdings" w:hAnsi="Wingdings" w:hint="default"/>
+        <w:sz w:val="20"/>
+      </w:rPr>
+    </w:lvl>
+  </w:abstractNum>
+  <w:abstractNum w:abstractNumId="6">
     <w:nsid w:val="58B55EDB"/>
     <w:multiLevelType w:val="hybridMultilevel"/>
     <w:tmpl w:val="70DC2028"/>
@@ -4501,7 +5250,7 @@
       </w:rPr>
     </w:lvl>
   </w:abstractNum>
-  <w:abstractNum w:abstractNumId="5">
+  <w:abstractNum w:abstractNumId="7">
     <w:nsid w:val="5D8A429F"/>
     <w:multiLevelType w:val="multilevel"/>
     <w:tmpl w:val="E1EA4A5A"/>
@@ -4614,7 +5363,7 @@
       </w:rPr>
     </w:lvl>
   </w:abstractNum>
-  <w:abstractNum w:abstractNumId="6">
+  <w:abstractNum w:abstractNumId="8">
     <w:nsid w:val="752C73A5"/>
     <w:multiLevelType w:val="multilevel"/>
     <w:tmpl w:val="F24879C4"/>
@@ -4728,7 +5477,7 @@
       </w:rPr>
     </w:lvl>
   </w:abstractNum>
-  <w:abstractNum w:abstractNumId="7">
+  <w:abstractNum w:abstractNumId="9">
     <w:nsid w:val="7A957FBB"/>
     <w:multiLevelType w:val="hybridMultilevel"/>
     <w:tmpl w:val="113A509A"/>
@@ -4843,28 +5592,34 @@
     </w:lvl>
   </w:abstractNum>
   <w:num w:numId="1">
+    <w:abstractNumId w:val="4"/>
+  </w:num>
+  <w:num w:numId="2">
+    <w:abstractNumId w:val="7"/>
+  </w:num>
+  <w:num w:numId="3">
     <w:abstractNumId w:val="3"/>
   </w:num>
-  <w:num w:numId="2">
-    <w:abstractNumId w:val="5"/>
-  </w:num>
-  <w:num w:numId="3">
-    <w:abstractNumId w:val="2"/>
-  </w:num>
   <w:num w:numId="4">
-    <w:abstractNumId w:val="6"/>
+    <w:abstractNumId w:val="8"/>
   </w:num>
   <w:num w:numId="5">
-    <w:abstractNumId w:val="4"/>
+    <w:abstractNumId w:val="6"/>
   </w:num>
   <w:num w:numId="6">
     <w:abstractNumId w:val="0"/>
   </w:num>
   <w:num w:numId="7">
-    <w:abstractNumId w:val="7"/>
+    <w:abstractNumId w:val="9"/>
   </w:num>
   <w:num w:numId="8">
     <w:abstractNumId w:val="1"/>
+  </w:num>
+  <w:num w:numId="9">
+    <w:abstractNumId w:val="5"/>
+  </w:num>
+  <w:num w:numId="10">
+    <w:abstractNumId w:val="2"/>
   </w:num>
 </w:numbering>
 </file>
@@ -5265,7 +6020,7 @@
     <w:lsdException w:name="List Table 6 Colorful Accent 6" w:uiPriority="51"/>
     <w:lsdException w:name="List Table 7 Colorful Accent 6" w:uiPriority="52"/>
   </w:latentStyles>
-  <w:style w:type="paragraph" w:default="1" w:styleId="a">
+  <w:style w:type="paragraph" w:default="1" w:styleId="Normal">
     <w:name w:val="Normal"/>
     <w:qFormat/>
     <w:rsid w:val="00B80697"/>
@@ -5274,12 +6029,13 @@
       <w:jc w:val="both"/>
     </w:pPr>
   </w:style>
-  <w:style w:type="character" w:default="1" w:styleId="a0">
+  <w:style w:type="character" w:default="1" w:styleId="DefaultParagraphFont">
     <w:name w:val="Default Paragraph Font"/>
     <w:uiPriority w:val="1"/>
+    <w:semiHidden/>
     <w:unhideWhenUsed/>
   </w:style>
-  <w:style w:type="table" w:default="1" w:styleId="a1">
+  <w:style w:type="table" w:default="1" w:styleId="TableNormal">
     <w:name w:val="Normal Table"/>
     <w:uiPriority w:val="99"/>
     <w:semiHidden/>
@@ -5294,15 +6050,15 @@
       </w:tblCellMar>
     </w:tblPr>
   </w:style>
-  <w:style w:type="numbering" w:default="1" w:styleId="a2">
+  <w:style w:type="numbering" w:default="1" w:styleId="NoList">
     <w:name w:val="No List"/>
     <w:uiPriority w:val="99"/>
     <w:semiHidden/>
     <w:unhideWhenUsed/>
   </w:style>
-  <w:style w:type="character" w:styleId="a3">
+  <w:style w:type="character" w:styleId="Hyperlink">
     <w:name w:val="Hyperlink"/>
-    <w:basedOn w:val="a0"/>
+    <w:basedOn w:val="DefaultParagraphFont"/>
     <w:uiPriority w:val="99"/>
     <w:unhideWhenUsed/>
     <w:rsid w:val="00514AE0"/>
@@ -5311,9 +6067,9 @@
       <w:u w:val="single"/>
     </w:rPr>
   </w:style>
-  <w:style w:type="paragraph" w:styleId="a4">
+  <w:style w:type="paragraph" w:styleId="ListParagraph">
     <w:name w:val="List Paragraph"/>
-    <w:basedOn w:val="a"/>
+    <w:basedOn w:val="Normal"/>
     <w:uiPriority w:val="34"/>
     <w:qFormat/>
     <w:rsid w:val="00C44443"/>
@@ -5321,9 +6077,9 @@
       <w:ind w:firstLineChars="200" w:firstLine="420"/>
     </w:pPr>
   </w:style>
-  <w:style w:type="table" w:styleId="a5">
+  <w:style w:type="table" w:styleId="TableGrid">
     <w:name w:val="Table Grid"/>
-    <w:basedOn w:val="a1"/>
+    <w:basedOn w:val="TableNormal"/>
     <w:uiPriority w:val="59"/>
     <w:rsid w:val="00CA00D5"/>
     <w:tblPr>
@@ -5344,9 +6100,9 @@
       </w:tblCellMar>
     </w:tblPr>
   </w:style>
-  <w:style w:type="character" w:styleId="a6">
+  <w:style w:type="character" w:styleId="Strong">
     <w:name w:val="Strong"/>
-    <w:basedOn w:val="a0"/>
+    <w:basedOn w:val="DefaultParagraphFont"/>
     <w:uiPriority w:val="22"/>
     <w:qFormat/>
     <w:rsid w:val="009F366C"/>
@@ -5357,7 +6113,7 @@
   </w:style>
   <w:style w:type="character" w:customStyle="1" w:styleId="p536">
     <w:name w:val="p536"/>
-    <w:basedOn w:val="a0"/>
+    <w:basedOn w:val="DefaultParagraphFont"/>
     <w:rsid w:val="009F366C"/>
     <w:rPr>
       <w:color w:val="666666"/>
@@ -5365,7 +6121,7 @@
   </w:style>
   <w:style w:type="character" w:customStyle="1" w:styleId="gray80">
     <w:name w:val="gray80"/>
-    <w:basedOn w:val="a0"/>
+    <w:basedOn w:val="DefaultParagraphFont"/>
     <w:rsid w:val="009F366C"/>
     <w:rPr>
       <w:color w:val="999999"/>
@@ -5699,7 +6455,7 @@
 </file>
 
 <file path=customXml/itemProps1.xml><?xml version="1.0" encoding="utf-8"?>
-<ds:datastoreItem xmlns:ds="http://schemas.openxmlformats.org/officeDocument/2006/customXml" ds:itemID="{E277DA30-3D6D-8641-95CE-48172DDF913A}">
+<ds:datastoreItem xmlns:ds="http://schemas.openxmlformats.org/officeDocument/2006/customXml" ds:itemID="{DDC24C80-D01A-B645-8C96-740C7480B1C7}">
   <ds:schemaRefs>
     <ds:schemaRef ds:uri="http://schemas.openxmlformats.org/officeDocument/2006/bibliography"/>
   </ds:schemaRefs>

--- a/file/cv-2018/chenqi-coder.docx
+++ b/file/cv-2018/chenqi-coder.docx
@@ -1,6 +1,6 @@
 
 <file path=word/document.xml><?xml version="1.0" encoding="utf-8"?>
-<w:document xmlns:wpc="http://schemas.microsoft.com/office/word/2010/wordprocessingCanvas" xmlns:mo="http://schemas.microsoft.com/office/mac/office/2008/main" xmlns:mc="http://schemas.openxmlformats.org/markup-compatibility/2006" xmlns:mv="urn:schemas-microsoft-com:mac:vml" xmlns:o="urn:schemas-microsoft-com:office:office" xmlns:r="http://schemas.openxmlformats.org/officeDocument/2006/relationships" xmlns:m="http://schemas.openxmlformats.org/officeDocument/2006/math" xmlns:v="urn:schemas-microsoft-com:vml" xmlns:wp14="http://schemas.microsoft.com/office/word/2010/wordprocessingDrawing" xmlns:wp="http://schemas.openxmlformats.org/drawingml/2006/wordprocessingDrawing" xmlns:w10="urn:schemas-microsoft-com:office:word" xmlns:w="http://schemas.openxmlformats.org/wordprocessingml/2006/main" xmlns:w14="http://schemas.microsoft.com/office/word/2010/wordml" xmlns:w15="http://schemas.microsoft.com/office/word/2012/wordml" xmlns:wpg="http://schemas.microsoft.com/office/word/2010/wordprocessingGroup" xmlns:wpi="http://schemas.microsoft.com/office/word/2010/wordprocessingInk" xmlns:wne="http://schemas.microsoft.com/office/word/2006/wordml" xmlns:wps="http://schemas.microsoft.com/office/word/2010/wordprocessingShape" mc:Ignorable="w14 w15 wp14">
+<w:document xmlns:wpc="http://schemas.microsoft.com/office/word/2010/wordprocessingCanvas" xmlns:cx="http://schemas.microsoft.com/office/drawing/2014/chartex" xmlns:cx1="http://schemas.microsoft.com/office/drawing/2015/9/8/chartex" xmlns:cx2="http://schemas.microsoft.com/office/drawing/2015/10/21/chartex" xmlns:cx3="http://schemas.microsoft.com/office/drawing/2016/5/9/chartex" xmlns:cx4="http://schemas.microsoft.com/office/drawing/2016/5/10/chartex" xmlns:cx5="http://schemas.microsoft.com/office/drawing/2016/5/11/chartex" xmlns:cx6="http://schemas.microsoft.com/office/drawing/2016/5/12/chartex" xmlns:cx7="http://schemas.microsoft.com/office/drawing/2016/5/13/chartex" xmlns:cx8="http://schemas.microsoft.com/office/drawing/2016/5/14/chartex" xmlns:mc="http://schemas.openxmlformats.org/markup-compatibility/2006" xmlns:aink="http://schemas.microsoft.com/office/drawing/2016/ink" xmlns:am3d="http://schemas.microsoft.com/office/drawing/2017/model3d" xmlns:o="urn:schemas-microsoft-com:office:office" xmlns:r="http://schemas.openxmlformats.org/officeDocument/2006/relationships" xmlns:m="http://schemas.openxmlformats.org/officeDocument/2006/math" xmlns:v="urn:schemas-microsoft-com:vml" xmlns:wp14="http://schemas.microsoft.com/office/word/2010/wordprocessingDrawing" xmlns:wp="http://schemas.openxmlformats.org/drawingml/2006/wordprocessingDrawing" xmlns:w10="urn:schemas-microsoft-com:office:word" xmlns:w="http://schemas.openxmlformats.org/wordprocessingml/2006/main" xmlns:w14="http://schemas.microsoft.com/office/word/2010/wordml" xmlns:w15="http://schemas.microsoft.com/office/word/2012/wordml" xmlns:w16cex="http://schemas.microsoft.com/office/word/2018/wordml/cex" xmlns:w16cid="http://schemas.microsoft.com/office/word/2016/wordml/cid" xmlns:w16="http://schemas.microsoft.com/office/word/2018/wordml" xmlns:w16sdtdh="http://schemas.microsoft.com/office/word/2020/wordml/sdtdatahash" xmlns:w16se="http://schemas.microsoft.com/office/word/2015/wordml/symex" xmlns:wpg="http://schemas.microsoft.com/office/word/2010/wordprocessingGroup" xmlns:wpi="http://schemas.microsoft.com/office/word/2010/wordprocessingInk" xmlns:wne="http://schemas.microsoft.com/office/word/2006/wordml" xmlns:wps="http://schemas.microsoft.com/office/word/2010/wordprocessingShape" mc:Ignorable="w14 w15 w16se w16cid w16 w16cex w16sdtdh wp14">
   <w:body>
     <w:p>
       <w:pPr>
@@ -148,14 +148,21 @@
         </w:rPr>
         <w:t>个人博客：</w:t>
       </w:r>
-      <w:proofErr w:type="spellStart"/>
-      <w:r>
-        <w:rPr>
-          <w:rFonts w:hint="eastAsia"/>
-        </w:rPr>
-        <w:t>http:blog.acking.vip</w:t>
-      </w:r>
-      <w:proofErr w:type="spellEnd"/>
+      <w:r>
+        <w:rPr>
+          <w:rFonts w:hint="eastAsia"/>
+        </w:rPr>
+        <w:t>http:</w:t>
+      </w:r>
+      <w:r>
+        <w:t>//</w:t>
+      </w:r>
+      <w:r>
+        <w:rPr>
+          <w:rFonts w:hint="eastAsia"/>
+        </w:rPr>
+        <w:t>blog.acking.vip</w:t>
+      </w:r>
     </w:p>
     <w:p/>
     <w:p/>
@@ -300,14 +307,12 @@
         </w:rPr>
         <w:t>、</w:t>
       </w:r>
-      <w:proofErr w:type="spellStart"/>
       <w:r>
         <w:rPr>
           <w:rFonts w:hint="eastAsia"/>
         </w:rPr>
         <w:t>Redis</w:t>
       </w:r>
-      <w:proofErr w:type="spellEnd"/>
       <w:r>
         <w:rPr>
           <w:rFonts w:hint="eastAsia"/>
@@ -440,21 +445,7 @@
         <w:rPr>
           <w:rFonts w:hint="eastAsia"/>
         </w:rPr>
-        <w:t xml:space="preserve"> </w:t>
-      </w:r>
-      <w:proofErr w:type="spellStart"/>
-      <w:r>
-        <w:rPr>
-          <w:rFonts w:hint="eastAsia"/>
-        </w:rPr>
-        <w:t>RESTful</w:t>
-      </w:r>
-      <w:proofErr w:type="spellEnd"/>
-      <w:r>
-        <w:rPr>
-          <w:rFonts w:hint="eastAsia"/>
-        </w:rPr>
-        <w:t xml:space="preserve"> API </w:t>
+        <w:t xml:space="preserve"> RESTful API </w:t>
       </w:r>
       <w:r>
         <w:rPr>
@@ -488,16 +479,8 @@
         <w:rPr>
           <w:rFonts w:hint="eastAsia"/>
         </w:rPr>
-        <w:t xml:space="preserve"> </w:t>
-      </w:r>
-      <w:proofErr w:type="spellStart"/>
-      <w:r>
-        <w:rPr>
-          <w:rFonts w:hint="eastAsia"/>
-        </w:rPr>
-        <w:t>AngularJS</w:t>
-      </w:r>
-      <w:proofErr w:type="spellEnd"/>
+        <w:t xml:space="preserve"> AngularJS</w:t>
+      </w:r>
       <w:r>
         <w:rPr>
           <w:rFonts w:hint="eastAsia"/>
@@ -688,19 +671,11 @@
         </w:rPr>
         <w:t>、</w:t>
       </w:r>
-      <w:proofErr w:type="spellStart"/>
-      <w:r>
-        <w:rPr>
-          <w:rFonts w:hint="eastAsia"/>
-        </w:rPr>
-        <w:t>git</w:t>
-      </w:r>
-      <w:proofErr w:type="spellEnd"/>
-      <w:r>
-        <w:rPr>
-          <w:rFonts w:hint="eastAsia"/>
-        </w:rPr>
-        <w:t xml:space="preserve"> </w:t>
+      <w:r>
+        <w:rPr>
+          <w:rFonts w:hint="eastAsia"/>
+        </w:rPr>
+        <w:t xml:space="preserve">git </w:t>
       </w:r>
       <w:r>
         <w:rPr>
@@ -734,21 +709,7 @@
         <w:rPr>
           <w:rFonts w:hint="eastAsia"/>
         </w:rPr>
-        <w:t xml:space="preserve"> </w:t>
-      </w:r>
-      <w:proofErr w:type="spellStart"/>
-      <w:r>
-        <w:rPr>
-          <w:rFonts w:hint="eastAsia"/>
-        </w:rPr>
-        <w:t>MindManager</w:t>
-      </w:r>
-      <w:proofErr w:type="spellEnd"/>
-      <w:r>
-        <w:rPr>
-          <w:rFonts w:hint="eastAsia"/>
-        </w:rPr>
-        <w:t xml:space="preserve"> </w:t>
+        <w:t xml:space="preserve"> MindManager </w:t>
       </w:r>
       <w:r>
         <w:rPr>
@@ -760,21 +721,7 @@
         <w:rPr>
           <w:rFonts w:hint="eastAsia"/>
         </w:rPr>
-        <w:t xml:space="preserve"> </w:t>
-      </w:r>
-      <w:proofErr w:type="spellStart"/>
-      <w:r>
-        <w:rPr>
-          <w:rFonts w:hint="eastAsia"/>
-        </w:rPr>
-        <w:t>Axure</w:t>
-      </w:r>
-      <w:proofErr w:type="spellEnd"/>
-      <w:r>
-        <w:rPr>
-          <w:rFonts w:hint="eastAsia"/>
-        </w:rPr>
-        <w:t xml:space="preserve"> </w:t>
+        <w:t xml:space="preserve"> Axure </w:t>
       </w:r>
       <w:r>
         <w:rPr>
@@ -923,8 +870,6 @@
         </w:rPr>
         <w:t>工程师｝</w:t>
       </w:r>
-      <w:bookmarkStart w:id="0" w:name="_GoBack"/>
-      <w:bookmarkEnd w:id="0"/>
     </w:p>
     <w:p>
       <w:r>
@@ -1254,14 +1199,12 @@
         </w:rPr>
         <w:t>、</w:t>
       </w:r>
-      <w:proofErr w:type="spellStart"/>
       <w:r>
         <w:rPr>
           <w:rFonts w:ascii="Times New Roman" w:hAnsi="Times New Roman" w:cs="Times New Roman" w:hint="eastAsia"/>
         </w:rPr>
         <w:t>php</w:t>
       </w:r>
-      <w:proofErr w:type="spellEnd"/>
       <w:r>
         <w:rPr>
           <w:rFonts w:hint="eastAsia"/>
@@ -1649,72 +1592,68 @@
         </w:rPr>
         <w:t>软件环境：</w:t>
       </w:r>
+      <w:r>
+        <w:rPr>
+          <w:rFonts w:ascii="Times New Roman" w:hAnsi="Times New Roman" w:cs="Times New Roman" w:hint="eastAsia"/>
+        </w:rPr>
+        <w:t>docker</w:t>
+      </w:r>
+      <w:r>
+        <w:rPr>
+          <w:rFonts w:hint="eastAsia"/>
+        </w:rPr>
+        <w:t>、</w:t>
+      </w:r>
+      <w:r>
+        <w:rPr>
+          <w:rFonts w:ascii="Times New Roman" w:hAnsi="Times New Roman" w:cs="Times New Roman" w:hint="eastAsia"/>
+        </w:rPr>
+        <w:t>centos</w:t>
+      </w:r>
+      <w:r>
+        <w:rPr>
+          <w:rFonts w:hint="eastAsia"/>
+        </w:rPr>
+        <w:t>、</w:t>
+      </w:r>
+      <w:r>
+        <w:rPr>
+          <w:rFonts w:ascii="Times New Roman" w:hAnsi="Times New Roman" w:cs="Times New Roman" w:hint="eastAsia"/>
+        </w:rPr>
+        <w:t>apache</w:t>
+      </w:r>
+      <w:r>
+        <w:rPr>
+          <w:rFonts w:hint="eastAsia"/>
+        </w:rPr>
+        <w:t>、</w:t>
+      </w:r>
       <w:proofErr w:type="spellStart"/>
       <w:r>
         <w:rPr>
+          <w:rFonts w:hint="eastAsia"/>
+        </w:rPr>
+        <w:t>nginx</w:t>
+      </w:r>
+      <w:proofErr w:type="spellEnd"/>
+      <w:r>
+        <w:rPr>
+          <w:rFonts w:hint="eastAsia"/>
+        </w:rPr>
+        <w:t xml:space="preserve"> </w:t>
+      </w:r>
+      <w:r>
+        <w:rPr>
+          <w:rFonts w:hint="eastAsia"/>
+        </w:rPr>
+        <w:t>、</w:t>
+      </w:r>
+      <w:r>
+        <w:rPr>
           <w:rFonts w:ascii="Times New Roman" w:hAnsi="Times New Roman" w:cs="Times New Roman" w:hint="eastAsia"/>
         </w:rPr>
-        <w:t>docker</w:t>
-      </w:r>
-      <w:proofErr w:type="spellEnd"/>
-      <w:r>
-        <w:rPr>
-          <w:rFonts w:hint="eastAsia"/>
-        </w:rPr>
-        <w:t>、</w:t>
-      </w:r>
-      <w:r>
-        <w:rPr>
-          <w:rFonts w:ascii="Times New Roman" w:hAnsi="Times New Roman" w:cs="Times New Roman" w:hint="eastAsia"/>
-        </w:rPr>
-        <w:t>centos</w:t>
-      </w:r>
-      <w:r>
-        <w:rPr>
-          <w:rFonts w:hint="eastAsia"/>
-        </w:rPr>
-        <w:t>、</w:t>
-      </w:r>
-      <w:r>
-        <w:rPr>
-          <w:rFonts w:ascii="Times New Roman" w:hAnsi="Times New Roman" w:cs="Times New Roman" w:hint="eastAsia"/>
-        </w:rPr>
-        <w:t>apache</w:t>
-      </w:r>
-      <w:r>
-        <w:rPr>
-          <w:rFonts w:hint="eastAsia"/>
-        </w:rPr>
-        <w:t>、</w:t>
-      </w:r>
-      <w:proofErr w:type="spellStart"/>
-      <w:r>
-        <w:rPr>
-          <w:rFonts w:hint="eastAsia"/>
-        </w:rPr>
-        <w:t>nginx</w:t>
-      </w:r>
-      <w:proofErr w:type="spellEnd"/>
-      <w:r>
-        <w:rPr>
-          <w:rFonts w:hint="eastAsia"/>
-        </w:rPr>
-        <w:t xml:space="preserve"> </w:t>
-      </w:r>
-      <w:r>
-        <w:rPr>
-          <w:rFonts w:hint="eastAsia"/>
-        </w:rPr>
-        <w:t>、</w:t>
-      </w:r>
-      <w:proofErr w:type="spellStart"/>
-      <w:r>
-        <w:rPr>
-          <w:rFonts w:ascii="Times New Roman" w:hAnsi="Times New Roman" w:cs="Times New Roman" w:hint="eastAsia"/>
-        </w:rPr>
         <w:t>php</w:t>
       </w:r>
-      <w:proofErr w:type="spellEnd"/>
       <w:r>
         <w:rPr>
           <w:rFonts w:hint="eastAsia"/>
@@ -2159,6 +2098,7 @@
           <w:rFonts w:hint="eastAsia"/>
           <w:b/>
         </w:rPr>
+        <w:lastRenderedPageBreak/>
         <w:t>软件环境：</w:t>
       </w:r>
       <w:r>
@@ -2197,14 +2137,12 @@
         </w:rPr>
         <w:t>、</w:t>
       </w:r>
-      <w:proofErr w:type="spellStart"/>
       <w:r>
         <w:rPr>
           <w:rFonts w:ascii="Times New Roman" w:hAnsi="Times New Roman" w:cs="Times New Roman" w:hint="eastAsia"/>
         </w:rPr>
         <w:t>php</w:t>
       </w:r>
-      <w:proofErr w:type="spellEnd"/>
       <w:r>
         <w:rPr>
           <w:rFonts w:hint="eastAsia"/>
@@ -2448,14 +2386,12 @@
         </w:rPr>
         <w:t>、</w:t>
       </w:r>
-      <w:proofErr w:type="spellStart"/>
       <w:r>
         <w:rPr>
           <w:rFonts w:ascii="Times New Roman" w:hAnsi="Times New Roman" w:cs="Times New Roman" w:hint="eastAsia"/>
         </w:rPr>
         <w:t>php</w:t>
       </w:r>
-      <w:proofErr w:type="spellEnd"/>
       <w:r>
         <w:rPr>
           <w:rFonts w:hint="eastAsia"/>
@@ -2773,14 +2709,12 @@
         </w:rPr>
         <w:t>、</w:t>
       </w:r>
-      <w:proofErr w:type="spellStart"/>
       <w:r>
         <w:rPr>
           <w:rFonts w:ascii="Times New Roman" w:hAnsi="Times New Roman" w:cs="Times New Roman" w:hint="eastAsia"/>
         </w:rPr>
         <w:t>php</w:t>
       </w:r>
-      <w:proofErr w:type="spellEnd"/>
       <w:r>
         <w:rPr>
           <w:rFonts w:hint="eastAsia"/>
@@ -2964,6 +2898,7 @@
           <w:sz w:val="28"/>
           <w:szCs w:val="28"/>
         </w:rPr>
+        <w:lastRenderedPageBreak/>
         <w:t>职业技能</w:t>
       </w:r>
     </w:p>
@@ -3646,14 +3581,12 @@
             <w:tcW w:w="2850" w:type="dxa"/>
           </w:tcPr>
           <w:p>
-            <w:proofErr w:type="spellStart"/>
             <w:r>
               <w:rPr>
                 <w:rFonts w:ascii="Times New Roman" w:hAnsi="Times New Roman" w:cs="Times New Roman" w:hint="eastAsia"/>
               </w:rPr>
               <w:t>git</w:t>
             </w:r>
-            <w:proofErr w:type="spellEnd"/>
             <w:r>
               <w:rPr>
                 <w:rFonts w:hint="eastAsia"/>
@@ -4382,8 +4315,8 @@
 </file>
 
 <file path=word/numbering.xml><?xml version="1.0" encoding="utf-8"?>
-<w:numbering xmlns:wpc="http://schemas.microsoft.com/office/word/2010/wordprocessingCanvas" xmlns:mo="http://schemas.microsoft.com/office/mac/office/2008/main" xmlns:mc="http://schemas.openxmlformats.org/markup-compatibility/2006" xmlns:mv="urn:schemas-microsoft-com:mac:vml" xmlns:o="urn:schemas-microsoft-com:office:office" xmlns:r="http://schemas.openxmlformats.org/officeDocument/2006/relationships" xmlns:m="http://schemas.openxmlformats.org/officeDocument/2006/math" xmlns:v="urn:schemas-microsoft-com:vml" xmlns:wp14="http://schemas.microsoft.com/office/word/2010/wordprocessingDrawing" xmlns:wp="http://schemas.openxmlformats.org/drawingml/2006/wordprocessingDrawing" xmlns:w10="urn:schemas-microsoft-com:office:word" xmlns:w="http://schemas.openxmlformats.org/wordprocessingml/2006/main" xmlns:w14="http://schemas.microsoft.com/office/word/2010/wordml" xmlns:w15="http://schemas.microsoft.com/office/word/2012/wordml" xmlns:wpg="http://schemas.microsoft.com/office/word/2010/wordprocessingGroup" xmlns:wpi="http://schemas.microsoft.com/office/word/2010/wordprocessingInk" xmlns:wne="http://schemas.microsoft.com/office/word/2006/wordml" xmlns:wps="http://schemas.microsoft.com/office/word/2010/wordprocessingShape" mc:Ignorable="w14 w15 wp14">
-  <w:abstractNum w:abstractNumId="0">
+<w:numbering xmlns:wpc="http://schemas.microsoft.com/office/word/2010/wordprocessingCanvas" xmlns:cx="http://schemas.microsoft.com/office/drawing/2014/chartex" xmlns:cx1="http://schemas.microsoft.com/office/drawing/2015/9/8/chartex" xmlns:cx2="http://schemas.microsoft.com/office/drawing/2015/10/21/chartex" xmlns:cx3="http://schemas.microsoft.com/office/drawing/2016/5/9/chartex" xmlns:cx4="http://schemas.microsoft.com/office/drawing/2016/5/10/chartex" xmlns:cx5="http://schemas.microsoft.com/office/drawing/2016/5/11/chartex" xmlns:cx6="http://schemas.microsoft.com/office/drawing/2016/5/12/chartex" xmlns:cx7="http://schemas.microsoft.com/office/drawing/2016/5/13/chartex" xmlns:cx8="http://schemas.microsoft.com/office/drawing/2016/5/14/chartex" xmlns:mc="http://schemas.openxmlformats.org/markup-compatibility/2006" xmlns:aink="http://schemas.microsoft.com/office/drawing/2016/ink" xmlns:am3d="http://schemas.microsoft.com/office/drawing/2017/model3d" xmlns:o="urn:schemas-microsoft-com:office:office" xmlns:r="http://schemas.openxmlformats.org/officeDocument/2006/relationships" xmlns:m="http://schemas.openxmlformats.org/officeDocument/2006/math" xmlns:v="urn:schemas-microsoft-com:vml" xmlns:wp14="http://schemas.microsoft.com/office/word/2010/wordprocessingDrawing" xmlns:wp="http://schemas.openxmlformats.org/drawingml/2006/wordprocessingDrawing" xmlns:w10="urn:schemas-microsoft-com:office:word" xmlns:w="http://schemas.openxmlformats.org/wordprocessingml/2006/main" xmlns:w14="http://schemas.microsoft.com/office/word/2010/wordml" xmlns:w15="http://schemas.microsoft.com/office/word/2012/wordml" xmlns:w16cex="http://schemas.microsoft.com/office/word/2018/wordml/cex" xmlns:w16cid="http://schemas.microsoft.com/office/word/2016/wordml/cid" xmlns:w16="http://schemas.microsoft.com/office/word/2018/wordml" xmlns:w16sdtdh="http://schemas.microsoft.com/office/word/2020/wordml/sdtdatahash" xmlns:w16se="http://schemas.microsoft.com/office/word/2015/wordml/symex" xmlns:wpg="http://schemas.microsoft.com/office/word/2010/wordprocessingGroup" xmlns:wpi="http://schemas.microsoft.com/office/word/2010/wordprocessingInk" xmlns:wne="http://schemas.microsoft.com/office/word/2006/wordml" xmlns:wps="http://schemas.microsoft.com/office/word/2010/wordprocessingShape" mc:Ignorable="w14 w15 w16se w16cid w16 w16cex w16sdtdh wp14">
+  <w:abstractNum w:abstractNumId="0" w15:restartNumberingAfterBreak="0">
     <w:nsid w:val="02CD2931"/>
     <w:multiLevelType w:val="hybridMultilevel"/>
     <w:tmpl w:val="E3665422"/>
@@ -4497,7 +4430,7 @@
       </w:rPr>
     </w:lvl>
   </w:abstractNum>
-  <w:abstractNum w:abstractNumId="1">
+  <w:abstractNum w:abstractNumId="1" w15:restartNumberingAfterBreak="0">
     <w:nsid w:val="0A422436"/>
     <w:multiLevelType w:val="hybridMultilevel"/>
     <w:tmpl w:val="BB3C976E"/>
@@ -4611,7 +4544,7 @@
       </w:rPr>
     </w:lvl>
   </w:abstractNum>
-  <w:abstractNum w:abstractNumId="2">
+  <w:abstractNum w:abstractNumId="2" w15:restartNumberingAfterBreak="0">
     <w:nsid w:val="0D2C15C3"/>
     <w:multiLevelType w:val="multilevel"/>
     <w:tmpl w:val="03A41650"/>
@@ -4760,7 +4693,7 @@
       </w:rPr>
     </w:lvl>
   </w:abstractNum>
-  <w:abstractNum w:abstractNumId="3">
+  <w:abstractNum w:abstractNumId="3" w15:restartNumberingAfterBreak="0">
     <w:nsid w:val="18AB1E0C"/>
     <w:multiLevelType w:val="hybridMultilevel"/>
     <w:tmpl w:val="F24879C4"/>
@@ -4874,7 +4807,7 @@
       </w:rPr>
     </w:lvl>
   </w:abstractNum>
-  <w:abstractNum w:abstractNumId="4">
+  <w:abstractNum w:abstractNumId="4" w15:restartNumberingAfterBreak="0">
     <w:nsid w:val="3C332A00"/>
     <w:multiLevelType w:val="hybridMultilevel"/>
     <w:tmpl w:val="E1EA4A5A"/>
@@ -4987,7 +4920,7 @@
       </w:rPr>
     </w:lvl>
   </w:abstractNum>
-  <w:abstractNum w:abstractNumId="5">
+  <w:abstractNum w:abstractNumId="5" w15:restartNumberingAfterBreak="0">
     <w:nsid w:val="3F92783E"/>
     <w:multiLevelType w:val="multilevel"/>
     <w:tmpl w:val="723CC442"/>
@@ -5136,7 +5069,7 @@
       </w:rPr>
     </w:lvl>
   </w:abstractNum>
-  <w:abstractNum w:abstractNumId="6">
+  <w:abstractNum w:abstractNumId="6" w15:restartNumberingAfterBreak="0">
     <w:nsid w:val="58B55EDB"/>
     <w:multiLevelType w:val="hybridMultilevel"/>
     <w:tmpl w:val="70DC2028"/>
@@ -5250,7 +5183,7 @@
       </w:rPr>
     </w:lvl>
   </w:abstractNum>
-  <w:abstractNum w:abstractNumId="7">
+  <w:abstractNum w:abstractNumId="7" w15:restartNumberingAfterBreak="0">
     <w:nsid w:val="5D8A429F"/>
     <w:multiLevelType w:val="multilevel"/>
     <w:tmpl w:val="E1EA4A5A"/>
@@ -5363,7 +5296,7 @@
       </w:rPr>
     </w:lvl>
   </w:abstractNum>
-  <w:abstractNum w:abstractNumId="8">
+  <w:abstractNum w:abstractNumId="8" w15:restartNumberingAfterBreak="0">
     <w:nsid w:val="752C73A5"/>
     <w:multiLevelType w:val="multilevel"/>
     <w:tmpl w:val="F24879C4"/>
@@ -5477,7 +5410,7 @@
       </w:rPr>
     </w:lvl>
   </w:abstractNum>
-  <w:abstractNum w:abstractNumId="9">
+  <w:abstractNum w:abstractNumId="9" w15:restartNumberingAfterBreak="0">
     <w:nsid w:val="7A957FBB"/>
     <w:multiLevelType w:val="hybridMultilevel"/>
     <w:tmpl w:val="113A509A"/>
@@ -5625,7 +5558,7 @@
 </file>
 
 <file path=word/styles.xml><?xml version="1.0" encoding="utf-8"?>
-<w:styles xmlns:mc="http://schemas.openxmlformats.org/markup-compatibility/2006" xmlns:r="http://schemas.openxmlformats.org/officeDocument/2006/relationships" xmlns:w="http://schemas.openxmlformats.org/wordprocessingml/2006/main" xmlns:w14="http://schemas.microsoft.com/office/word/2010/wordml" xmlns:w15="http://schemas.microsoft.com/office/word/2012/wordml" mc:Ignorable="w14 w15">
+<w:styles xmlns:mc="http://schemas.openxmlformats.org/markup-compatibility/2006" xmlns:r="http://schemas.openxmlformats.org/officeDocument/2006/relationships" xmlns:w="http://schemas.openxmlformats.org/wordprocessingml/2006/main" xmlns:w14="http://schemas.microsoft.com/office/word/2010/wordml" xmlns:w15="http://schemas.microsoft.com/office/word/2012/wordml" xmlns:w16cex="http://schemas.microsoft.com/office/word/2018/wordml/cex" xmlns:w16cid="http://schemas.microsoft.com/office/word/2016/wordml/cid" xmlns:w16="http://schemas.microsoft.com/office/word/2018/wordml" xmlns:w16sdtdh="http://schemas.microsoft.com/office/word/2020/wordml/sdtdatahash" xmlns:w16se="http://schemas.microsoft.com/office/word/2015/wordml/symex" mc:Ignorable="w14 w15 w16se w16cid w16 w16cex w16sdtdh">
   <w:docDefaults>
     <w:rPrDefault>
       <w:rPr>
@@ -5638,7 +5571,7 @@
     </w:rPrDefault>
     <w:pPrDefault/>
   </w:docDefaults>
-  <w:latentStyles w:defLockedState="0" w:defUIPriority="99" w:defSemiHidden="0" w:defUnhideWhenUsed="0" w:defQFormat="0" w:count="380">
+  <w:latentStyles w:defLockedState="0" w:defUIPriority="99" w:defSemiHidden="0" w:defUnhideWhenUsed="0" w:defQFormat="0" w:count="376">
     <w:lsdException w:name="Normal" w:uiPriority="0" w:qFormat="1"/>
     <w:lsdException w:name="heading 1" w:uiPriority="9" w:qFormat="1"/>
     <w:lsdException w:name="heading 2" w:semiHidden="1" w:uiPriority="9" w:unhideWhenUsed="1" w:qFormat="1"/>
@@ -5795,15 +5728,6 @@
     <w:lsdException w:name="Balloon Text" w:semiHidden="1" w:unhideWhenUsed="1"/>
     <w:lsdException w:name="Table Grid" w:uiPriority="59"/>
     <w:lsdException w:name="Table Theme" w:semiHidden="1" w:unhideWhenUsed="1"/>
-    <w:lsdException w:name="Note Level 1" w:semiHidden="1" w:unhideWhenUsed="1"/>
-    <w:lsdException w:name="Note Level 2" w:semiHidden="1" w:unhideWhenUsed="1"/>
-    <w:lsdException w:name="Note Level 3" w:semiHidden="1" w:unhideWhenUsed="1"/>
-    <w:lsdException w:name="Note Level 4" w:semiHidden="1" w:unhideWhenUsed="1"/>
-    <w:lsdException w:name="Note Level 5" w:semiHidden="1" w:unhideWhenUsed="1"/>
-    <w:lsdException w:name="Note Level 6" w:semiHidden="1" w:unhideWhenUsed="1"/>
-    <w:lsdException w:name="Note Level 7" w:semiHidden="1" w:unhideWhenUsed="1"/>
-    <w:lsdException w:name="Note Level 8" w:semiHidden="1" w:unhideWhenUsed="1"/>
-    <w:lsdException w:name="Note Level 9" w:semiHidden="1" w:unhideWhenUsed="1"/>
     <w:lsdException w:name="Placeholder Text" w:semiHidden="1"/>
     <w:lsdException w:name="No Spacing" w:uiPriority="1" w:qFormat="1"/>
     <w:lsdException w:name="Light Shading" w:uiPriority="60"/>
@@ -6083,7 +6007,6 @@
     <w:uiPriority w:val="59"/>
     <w:rsid w:val="00CA00D5"/>
     <w:tblPr>
-      <w:tblInd w:w="0" w:type="dxa"/>
       <w:tblBorders>
         <w:top w:val="single" w:sz="4" w:space="0" w:color="auto"/>
         <w:left w:val="single" w:sz="4" w:space="0" w:color="auto"/>
@@ -6092,12 +6015,6 @@
         <w:insideH w:val="single" w:sz="4" w:space="0" w:color="auto"/>
         <w:insideV w:val="single" w:sz="4" w:space="0" w:color="auto"/>
       </w:tblBorders>
-      <w:tblCellMar>
-        <w:top w:w="0" w:type="dxa"/>
-        <w:left w:w="108" w:type="dxa"/>
-        <w:bottom w:w="0" w:type="dxa"/>
-        <w:right w:w="108" w:type="dxa"/>
-      </w:tblCellMar>
     </w:tblPr>
   </w:style>
   <w:style w:type="character" w:styleId="Strong">
